--- a/study/courses/iis/IIS_Lab02_2018.docx
+++ b/study/courses/iis/IIS_Lab02_2018.docx
@@ -1,6 +1,6 @@
 
 <file path=word/document.xml><?xml version="1.0" encoding="utf-8"?>
-<w:document xmlns:wpc="http://schemas.microsoft.com/office/word/2010/wordprocessingCanvas" xmlns:mc="http://schemas.openxmlformats.org/markup-compatibility/2006" xmlns:o="urn:schemas-microsoft-com:office:office" xmlns:r="http://schemas.openxmlformats.org/officeDocument/2006/relationships" xmlns:m="http://schemas.openxmlformats.org/officeDocument/2006/math" xmlns:v="urn:schemas-microsoft-com:vml" xmlns:wp14="http://schemas.microsoft.com/office/word/2010/wordprocessingDrawing" xmlns:wp="http://schemas.openxmlformats.org/drawingml/2006/wordprocessingDrawing" xmlns:w10="urn:schemas-microsoft-com:office:word" xmlns:w="http://schemas.openxmlformats.org/wordprocessingml/2006/main" xmlns:w14="http://schemas.microsoft.com/office/word/2010/wordml" xmlns:wpg="http://schemas.microsoft.com/office/word/2010/wordprocessingGroup" xmlns:wpi="http://schemas.microsoft.com/office/word/2010/wordprocessingInk" xmlns:wne="http://schemas.microsoft.com/office/word/2006/wordml" xmlns:wps="http://schemas.microsoft.com/office/word/2010/wordprocessingShape" mc:Ignorable="w14 wp14">
+<w:document xmlns:wpc="http://schemas.microsoft.com/office/word/2010/wordprocessingCanvas" xmlns:mc="http://schemas.openxmlformats.org/markup-compatibility/2006" xmlns:o="urn:schemas-microsoft-com:office:office" xmlns:r="http://schemas.openxmlformats.org/officeDocument/2006/relationships" xmlns:m="http://schemas.openxmlformats.org/officeDocument/2006/math" xmlns:v="urn:schemas-microsoft-com:vml" xmlns:wp14="http://schemas.microsoft.com/office/word/2010/wordprocessingDrawing" xmlns:wp="http://schemas.openxmlformats.org/drawingml/2006/wordprocessingDrawing" xmlns:w10="urn:schemas-microsoft-com:office:word" xmlns:w="http://schemas.openxmlformats.org/wordprocessingml/2006/main" xmlns:w14="http://schemas.microsoft.com/office/word/2010/wordml" xmlns:w15="http://schemas.microsoft.com/office/word/2012/wordml" xmlns:wpg="http://schemas.microsoft.com/office/word/2010/wordprocessingGroup" xmlns:wpi="http://schemas.microsoft.com/office/word/2010/wordprocessingInk" xmlns:wne="http://schemas.microsoft.com/office/word/2006/wordml" xmlns:wps="http://schemas.microsoft.com/office/word/2010/wordprocessingShape" mc:Ignorable="w14 w15 wp14">
   <w:body>
     <w:p>
       <w:pPr>
@@ -29,7 +29,6 @@
           <w:b/>
         </w:rPr>
       </w:pPr>
-      <w:bookmarkStart w:id="0" w:name="_GoBack"/>
       <w:r>
         <w:rPr>
           <w:b/>
@@ -43,7 +42,6 @@
         <w:t xml:space="preserve"> текстовых данных</w:t>
       </w:r>
     </w:p>
-    <w:bookmarkEnd w:id="0"/>
     <w:p>
       <w:pPr>
         <w:rPr>
@@ -77,23 +75,7 @@
         <w:t xml:space="preserve"> </w:t>
       </w:r>
       <w:r>
-        <w:t xml:space="preserve">среде </w:t>
-      </w:r>
-      <w:proofErr w:type="spellStart"/>
-      <w:r>
-        <w:t>Jupiter</w:t>
-      </w:r>
-      <w:proofErr w:type="spellEnd"/>
-      <w:r>
-        <w:t xml:space="preserve"> </w:t>
-      </w:r>
-      <w:proofErr w:type="spellStart"/>
-      <w:r>
-        <w:t>Notebook</w:t>
-      </w:r>
-      <w:proofErr w:type="spellEnd"/>
-      <w:r>
-        <w:t>. Научиться проводить предварител</w:t>
+        <w:t>среде Jupiter Notebook. Научиться проводить предварител</w:t>
       </w:r>
       <w:r>
         <w:t>ьную обработку текстовых данных и выявлять параметры обработки, позволяющие добиться наилучшей точности классификации</w:t>
@@ -220,15 +202,7 @@
         </w:numPr>
       </w:pPr>
       <w:r>
-        <w:t xml:space="preserve">Применить </w:t>
-      </w:r>
-      <w:proofErr w:type="spellStart"/>
-      <w:r>
-        <w:t>стемминг</w:t>
-      </w:r>
-      <w:proofErr w:type="spellEnd"/>
-      <w:r>
-        <w:t>, записав обработанные выборки (тестовую и обучающую) в новые переменные.</w:t>
+        <w:t>Применить стемминг, записав обработанные выборки (тестовую и обучающую) в новые переменные.</w:t>
       </w:r>
     </w:p>
     <w:p>
@@ -257,27 +231,15 @@
       <w:r>
         <w:t>Векторизовать обучающую и тестовую выборки простым подсчетом слов (</w:t>
       </w:r>
-      <w:proofErr w:type="spellStart"/>
       <w:r>
         <w:t>CountVectorizer</w:t>
       </w:r>
-      <w:proofErr w:type="spellEnd"/>
-      <w:r>
-        <w:t xml:space="preserve">) и </w:t>
-      </w:r>
-      <w:proofErr w:type="spellStart"/>
-      <w:r>
-        <w:t>значеним</w:t>
-      </w:r>
-      <w:proofErr w:type="spellEnd"/>
-      <w:r>
-        <w:t xml:space="preserve"> </w:t>
-      </w:r>
-      <w:proofErr w:type="spellStart"/>
+      <w:r>
+        <w:t xml:space="preserve">) и значеним </w:t>
+      </w:r>
       <w:r>
         <w:t>max_features</w:t>
       </w:r>
-      <w:proofErr w:type="spellEnd"/>
       <w:r>
         <w:t xml:space="preserve"> </w:t>
       </w:r>
@@ -348,15 +310,7 @@
         <w:t xml:space="preserve"> </w:t>
       </w:r>
       <w:r>
-        <w:t xml:space="preserve">для обучающей и тестовой выборки, для которой проведена процедура </w:t>
-      </w:r>
-      <w:proofErr w:type="spellStart"/>
-      <w:r>
-        <w:t>стемминга</w:t>
-      </w:r>
-      <w:proofErr w:type="spellEnd"/>
-      <w:r>
-        <w:t>.</w:t>
+        <w:t>для обучающей и тестовой выборки, для которой проведена процедура стемминга.</w:t>
       </w:r>
     </w:p>
     <w:p>
@@ -370,14 +324,12 @@
       <w:r>
         <w:t xml:space="preserve">Векторизовать выборки с помощью </w:t>
       </w:r>
-      <w:proofErr w:type="spellStart"/>
       <w:r>
         <w:rPr>
           <w:lang w:val="en-US"/>
         </w:rPr>
         <w:t>TfidfTransformer</w:t>
       </w:r>
-      <w:proofErr w:type="spellEnd"/>
       <w:r>
         <w:t xml:space="preserve"> (</w:t>
       </w:r>
@@ -506,16 +458,8 @@
               <w:rPr>
                 <w:sz w:val="24"/>
               </w:rPr>
-              <w:t xml:space="preserve">Без </w:t>
-            </w:r>
-            <w:proofErr w:type="spellStart"/>
-            <w:r>
-              <w:rPr>
-                <w:sz w:val="24"/>
-              </w:rPr>
-              <w:t>стемминга</w:t>
-            </w:r>
-            <w:proofErr w:type="spellEnd"/>
+              <w:t>Без стемминга</w:t>
+            </w:r>
           </w:p>
         </w:tc>
       </w:tr>
@@ -1283,7 +1227,6 @@
                 <w:sz w:val="24"/>
               </w:rPr>
             </w:pPr>
-            <w:proofErr w:type="spellStart"/>
             <w:r>
               <w:rPr>
                 <w:sz w:val="24"/>
@@ -1291,21 +1234,12 @@
               </w:rPr>
               <w:t>Со</w:t>
             </w:r>
-            <w:proofErr w:type="spellEnd"/>
-            <w:r>
-              <w:rPr>
-                <w:sz w:val="24"/>
-              </w:rPr>
-              <w:t xml:space="preserve"> </w:t>
-            </w:r>
-            <w:proofErr w:type="spellStart"/>
-            <w:r>
-              <w:rPr>
-                <w:sz w:val="24"/>
-              </w:rPr>
-              <w:t>стеммингом</w:t>
-            </w:r>
-            <w:proofErr w:type="spellEnd"/>
+            <w:r>
+              <w:rPr>
+                <w:sz w:val="24"/>
+              </w:rPr>
+              <w:t xml:space="preserve"> стеммингом</w:t>
+            </w:r>
           </w:p>
         </w:tc>
       </w:tr>
@@ -2079,13 +2013,8 @@
         </w:numPr>
       </w:pPr>
       <w:r>
-        <w:t xml:space="preserve">Наличие - отсутствие </w:t>
-      </w:r>
-      <w:proofErr w:type="spellStart"/>
-      <w:r>
-        <w:t>стемминга</w:t>
-      </w:r>
-      <w:proofErr w:type="spellEnd"/>
+        <w:t>Наличие - отсутствие стемминга</w:t>
+      </w:r>
     </w:p>
     <w:p>
       <w:pPr>
@@ -2184,18 +2113,10 @@
         <w:t xml:space="preserve"> занести в отчет выводы о наиболее</w:t>
       </w:r>
       <w:r>
-        <w:t xml:space="preserve"> подходящей предварительной обработке данных (наличие </w:t>
-      </w:r>
-      <w:proofErr w:type="spellStart"/>
-      <w:r>
-        <w:t>с</w:t>
-      </w:r>
-      <w:r>
-        <w:t>темминга</w:t>
-      </w:r>
-      <w:proofErr w:type="spellEnd"/>
-      <w:r>
-        <w:t>, взвешивание терминов, стоп-слова, количество информативных терминов)</w:t>
+        <w:t xml:space="preserve"> подходящей предварительной обработке данных (наличие с</w:t>
+      </w:r>
+      <w:r>
+        <w:t>темминга, взвешивание терминов, стоп-слова, количество информативных терминов)</w:t>
       </w:r>
       <w:r>
         <w:t>.</w:t>
@@ -2627,21 +2548,7 @@
               <w:rPr>
                 <w:sz w:val="24"/>
               </w:rPr>
-              <w:t>'</w:t>
-            </w:r>
-            <w:proofErr w:type="spellStart"/>
-            <w:r>
-              <w:rPr>
-                <w:sz w:val="24"/>
-              </w:rPr>
-              <w:t>alt.atheism</w:t>
-            </w:r>
-            <w:proofErr w:type="spellEnd"/>
-            <w:r>
-              <w:rPr>
-                <w:sz w:val="24"/>
-              </w:rPr>
-              <w:t>'</w:t>
+              <w:t>'alt.atheism'</w:t>
             </w:r>
           </w:p>
         </w:tc>
@@ -2671,21 +2578,7 @@
               <w:rPr>
                 <w:sz w:val="24"/>
               </w:rPr>
-              <w:t xml:space="preserve"> '</w:t>
-            </w:r>
-            <w:proofErr w:type="spellStart"/>
-            <w:r>
-              <w:rPr>
-                <w:sz w:val="24"/>
-              </w:rPr>
-              <w:t>comp.graphics</w:t>
-            </w:r>
-            <w:proofErr w:type="spellEnd"/>
-            <w:r>
-              <w:rPr>
-                <w:sz w:val="24"/>
-              </w:rPr>
-              <w:t>'</w:t>
+              <w:t xml:space="preserve"> 'comp.graphics'</w:t>
             </w:r>
           </w:p>
         </w:tc>
@@ -2761,7 +2654,6 @@
               </w:rPr>
               <w:t>-</w:t>
             </w:r>
-            <w:proofErr w:type="spellStart"/>
             <w:r>
               <w:rPr>
                 <w:sz w:val="24"/>
@@ -2783,7 +2675,6 @@
               </w:rPr>
               <w:t>misc</w:t>
             </w:r>
-            <w:proofErr w:type="spellEnd"/>
             <w:r>
               <w:rPr>
                 <w:sz w:val="24"/>
@@ -2823,7 +2714,6 @@
               </w:rPr>
               <w:t xml:space="preserve"> '</w:t>
             </w:r>
-            <w:proofErr w:type="spellStart"/>
             <w:r>
               <w:rPr>
                 <w:sz w:val="24"/>
@@ -2887,7 +2777,6 @@
               </w:rPr>
               <w:t>hardware</w:t>
             </w:r>
-            <w:proofErr w:type="spellEnd"/>
             <w:r>
               <w:rPr>
                 <w:sz w:val="24"/>
@@ -2923,21 +2812,7 @@
               <w:rPr>
                 <w:sz w:val="24"/>
               </w:rPr>
-              <w:t xml:space="preserve"> '</w:t>
-            </w:r>
-            <w:proofErr w:type="spellStart"/>
-            <w:r>
-              <w:rPr>
-                <w:sz w:val="24"/>
-              </w:rPr>
-              <w:t>comp.sys.mac.hardware</w:t>
-            </w:r>
-            <w:proofErr w:type="spellEnd"/>
-            <w:r>
-              <w:rPr>
-                <w:sz w:val="24"/>
-              </w:rPr>
-              <w:t>'</w:t>
+              <w:t xml:space="preserve"> 'comp.sys.mac.hardware'</w:t>
             </w:r>
           </w:p>
         </w:tc>
@@ -2967,21 +2842,7 @@
               <w:rPr>
                 <w:sz w:val="24"/>
               </w:rPr>
-              <w:t xml:space="preserve"> '</w:t>
-            </w:r>
-            <w:proofErr w:type="spellStart"/>
-            <w:r>
-              <w:rPr>
-                <w:sz w:val="24"/>
-              </w:rPr>
-              <w:t>comp.windows.x</w:t>
-            </w:r>
-            <w:proofErr w:type="spellEnd"/>
-            <w:r>
-              <w:rPr>
-                <w:sz w:val="24"/>
-              </w:rPr>
-              <w:t>'</w:t>
+              <w:t xml:space="preserve"> 'comp.windows.x'</w:t>
             </w:r>
           </w:p>
         </w:tc>
@@ -3011,21 +2872,7 @@
               <w:rPr>
                 <w:sz w:val="24"/>
               </w:rPr>
-              <w:t xml:space="preserve"> '</w:t>
-            </w:r>
-            <w:proofErr w:type="spellStart"/>
-            <w:r>
-              <w:rPr>
-                <w:sz w:val="24"/>
-              </w:rPr>
-              <w:t>misc.forsale</w:t>
-            </w:r>
-            <w:proofErr w:type="spellEnd"/>
-            <w:r>
-              <w:rPr>
-                <w:sz w:val="24"/>
-              </w:rPr>
-              <w:t>'</w:t>
+              <w:t xml:space="preserve"> 'misc.forsale'</w:t>
             </w:r>
           </w:p>
         </w:tc>
@@ -3055,21 +2902,7 @@
               <w:rPr>
                 <w:sz w:val="24"/>
               </w:rPr>
-              <w:t xml:space="preserve"> '</w:t>
-            </w:r>
-            <w:proofErr w:type="spellStart"/>
-            <w:r>
-              <w:rPr>
-                <w:sz w:val="24"/>
-              </w:rPr>
-              <w:t>rec.autos</w:t>
-            </w:r>
-            <w:proofErr w:type="spellEnd"/>
-            <w:r>
-              <w:rPr>
-                <w:sz w:val="24"/>
-              </w:rPr>
-              <w:t>'</w:t>
+              <w:t xml:space="preserve"> 'rec.autos'</w:t>
             </w:r>
           </w:p>
         </w:tc>
@@ -3099,21 +2932,7 @@
               <w:rPr>
                 <w:sz w:val="24"/>
               </w:rPr>
-              <w:t xml:space="preserve"> '</w:t>
-            </w:r>
-            <w:proofErr w:type="spellStart"/>
-            <w:r>
-              <w:rPr>
-                <w:sz w:val="24"/>
-              </w:rPr>
-              <w:t>rec.motorcycles</w:t>
-            </w:r>
-            <w:proofErr w:type="spellEnd"/>
-            <w:r>
-              <w:rPr>
-                <w:sz w:val="24"/>
-              </w:rPr>
-              <w:t>'</w:t>
+              <w:t xml:space="preserve"> 'rec.motorcycles'</w:t>
             </w:r>
           </w:p>
         </w:tc>
@@ -3143,21 +2962,7 @@
               <w:rPr>
                 <w:sz w:val="24"/>
               </w:rPr>
-              <w:t xml:space="preserve"> '</w:t>
-            </w:r>
-            <w:proofErr w:type="spellStart"/>
-            <w:r>
-              <w:rPr>
-                <w:sz w:val="24"/>
-              </w:rPr>
-              <w:t>rec.sport.baseball</w:t>
-            </w:r>
-            <w:proofErr w:type="spellEnd"/>
-            <w:r>
-              <w:rPr>
-                <w:sz w:val="24"/>
-              </w:rPr>
-              <w:t>'</w:t>
+              <w:t xml:space="preserve"> 'rec.sport.baseball'</w:t>
             </w:r>
           </w:p>
         </w:tc>
@@ -3187,21 +2992,7 @@
               <w:rPr>
                 <w:sz w:val="24"/>
               </w:rPr>
-              <w:t xml:space="preserve"> '</w:t>
-            </w:r>
-            <w:proofErr w:type="spellStart"/>
-            <w:r>
-              <w:rPr>
-                <w:sz w:val="24"/>
-              </w:rPr>
-              <w:t>rec.sport.hockey</w:t>
-            </w:r>
-            <w:proofErr w:type="spellEnd"/>
-            <w:r>
-              <w:rPr>
-                <w:sz w:val="24"/>
-              </w:rPr>
-              <w:t>'</w:t>
+              <w:t xml:space="preserve"> 'rec.sport.hockey'</w:t>
             </w:r>
           </w:p>
         </w:tc>
@@ -3231,21 +3022,7 @@
               <w:rPr>
                 <w:sz w:val="24"/>
               </w:rPr>
-              <w:t xml:space="preserve"> '</w:t>
-            </w:r>
-            <w:proofErr w:type="spellStart"/>
-            <w:r>
-              <w:rPr>
-                <w:sz w:val="24"/>
-              </w:rPr>
-              <w:t>sci.crypt</w:t>
-            </w:r>
-            <w:proofErr w:type="spellEnd"/>
-            <w:r>
-              <w:rPr>
-                <w:sz w:val="24"/>
-              </w:rPr>
-              <w:t>'</w:t>
+              <w:t xml:space="preserve"> 'sci.crypt'</w:t>
             </w:r>
           </w:p>
         </w:tc>
@@ -3275,21 +3052,7 @@
               <w:rPr>
                 <w:sz w:val="24"/>
               </w:rPr>
-              <w:t xml:space="preserve"> '</w:t>
-            </w:r>
-            <w:proofErr w:type="spellStart"/>
-            <w:r>
-              <w:rPr>
-                <w:sz w:val="24"/>
-              </w:rPr>
-              <w:t>sci.electronics</w:t>
-            </w:r>
-            <w:proofErr w:type="spellEnd"/>
-            <w:r>
-              <w:rPr>
-                <w:sz w:val="24"/>
-              </w:rPr>
-              <w:t>'</w:t>
+              <w:t xml:space="preserve"> 'sci.electronics'</w:t>
             </w:r>
           </w:p>
         </w:tc>
@@ -3319,21 +3082,7 @@
               <w:rPr>
                 <w:sz w:val="24"/>
               </w:rPr>
-              <w:t xml:space="preserve"> '</w:t>
-            </w:r>
-            <w:proofErr w:type="spellStart"/>
-            <w:r>
-              <w:rPr>
-                <w:sz w:val="24"/>
-              </w:rPr>
-              <w:t>sci.med</w:t>
-            </w:r>
-            <w:proofErr w:type="spellEnd"/>
-            <w:r>
-              <w:rPr>
-                <w:sz w:val="24"/>
-              </w:rPr>
-              <w:t>'</w:t>
+              <w:t xml:space="preserve"> 'sci.med'</w:t>
             </w:r>
           </w:p>
         </w:tc>
@@ -3363,21 +3112,7 @@
               <w:rPr>
                 <w:sz w:val="24"/>
               </w:rPr>
-              <w:t xml:space="preserve"> '</w:t>
-            </w:r>
-            <w:proofErr w:type="spellStart"/>
-            <w:r>
-              <w:rPr>
-                <w:sz w:val="24"/>
-              </w:rPr>
-              <w:t>sci.space</w:t>
-            </w:r>
-            <w:proofErr w:type="spellEnd"/>
-            <w:r>
-              <w:rPr>
-                <w:sz w:val="24"/>
-              </w:rPr>
-              <w:t>'</w:t>
+              <w:t xml:space="preserve"> 'sci.space'</w:t>
             </w:r>
           </w:p>
         </w:tc>
@@ -3407,21 +3142,7 @@
               <w:rPr>
                 <w:sz w:val="24"/>
               </w:rPr>
-              <w:t xml:space="preserve"> '</w:t>
-            </w:r>
-            <w:proofErr w:type="spellStart"/>
-            <w:r>
-              <w:rPr>
-                <w:sz w:val="24"/>
-              </w:rPr>
-              <w:t>soc.religion.christian</w:t>
-            </w:r>
-            <w:proofErr w:type="spellEnd"/>
-            <w:r>
-              <w:rPr>
-                <w:sz w:val="24"/>
-              </w:rPr>
-              <w:t>'</w:t>
+              <w:t xml:space="preserve"> 'soc.religion.christian'</w:t>
             </w:r>
           </w:p>
         </w:tc>
@@ -3451,21 +3172,7 @@
               <w:rPr>
                 <w:sz w:val="24"/>
               </w:rPr>
-              <w:t xml:space="preserve"> '</w:t>
-            </w:r>
-            <w:proofErr w:type="spellStart"/>
-            <w:r>
-              <w:rPr>
-                <w:sz w:val="24"/>
-              </w:rPr>
-              <w:t>talk.politics.guns</w:t>
-            </w:r>
-            <w:proofErr w:type="spellEnd"/>
-            <w:r>
-              <w:rPr>
-                <w:sz w:val="24"/>
-              </w:rPr>
-              <w:t>'</w:t>
+              <w:t xml:space="preserve"> 'talk.politics.guns'</w:t>
             </w:r>
           </w:p>
         </w:tc>
@@ -3495,21 +3202,7 @@
               <w:rPr>
                 <w:sz w:val="24"/>
               </w:rPr>
-              <w:t xml:space="preserve"> '</w:t>
-            </w:r>
-            <w:proofErr w:type="spellStart"/>
-            <w:r>
-              <w:rPr>
-                <w:sz w:val="24"/>
-              </w:rPr>
-              <w:t>talk.politics.mideast</w:t>
-            </w:r>
-            <w:proofErr w:type="spellEnd"/>
-            <w:r>
-              <w:rPr>
-                <w:sz w:val="24"/>
-              </w:rPr>
-              <w:t>'</w:t>
+              <w:t xml:space="preserve"> 'talk.politics.mideast'</w:t>
             </w:r>
           </w:p>
         </w:tc>
@@ -3539,21 +3232,7 @@
               <w:rPr>
                 <w:sz w:val="24"/>
               </w:rPr>
-              <w:t xml:space="preserve"> '</w:t>
-            </w:r>
-            <w:proofErr w:type="spellStart"/>
-            <w:r>
-              <w:rPr>
-                <w:sz w:val="24"/>
-              </w:rPr>
-              <w:t>talk.politics.misc</w:t>
-            </w:r>
-            <w:proofErr w:type="spellEnd"/>
-            <w:r>
-              <w:rPr>
-                <w:sz w:val="24"/>
-              </w:rPr>
-              <w:t>'</w:t>
+              <w:t xml:space="preserve"> 'talk.politics.misc'</w:t>
             </w:r>
           </w:p>
         </w:tc>
@@ -3583,30 +3262,109 @@
               <w:rPr>
                 <w:sz w:val="24"/>
               </w:rPr>
-              <w:t xml:space="preserve"> '</w:t>
-            </w:r>
-            <w:proofErr w:type="spellStart"/>
-            <w:r>
-              <w:rPr>
-                <w:sz w:val="24"/>
-              </w:rPr>
-              <w:t>talk.religion.misc</w:t>
-            </w:r>
-            <w:proofErr w:type="spellEnd"/>
-            <w:r>
-              <w:rPr>
-                <w:sz w:val="24"/>
-              </w:rPr>
-              <w:t>'</w:t>
+              <w:t xml:space="preserve"> 'talk.religion.misc'</w:t>
             </w:r>
           </w:p>
         </w:tc>
       </w:tr>
     </w:tbl>
     <w:p/>
-    <w:p/>
+    <w:p>
+      <w:pPr>
+        <w:jc w:val="center"/>
+        <w:rPr>
+          <w:b/>
+        </w:rPr>
+      </w:pPr>
+      <w:r>
+        <w:rPr>
+          <w:b/>
+        </w:rPr>
+        <w:t>Контрольные вопросы</w:t>
+      </w:r>
+    </w:p>
+    <w:p>
+      <w:pPr>
+        <w:pStyle w:val="a3"/>
+        <w:numPr>
+          <w:ilvl w:val="0"/>
+          <w:numId w:val="19"/>
+        </w:numPr>
+      </w:pPr>
+      <w:r>
+        <w:t>Особенности задачи классификации текстовых данных.</w:t>
+      </w:r>
+    </w:p>
+    <w:p>
+      <w:pPr>
+        <w:pStyle w:val="a3"/>
+        <w:numPr>
+          <w:ilvl w:val="0"/>
+          <w:numId w:val="19"/>
+        </w:numPr>
+      </w:pPr>
+      <w:r>
+        <w:t>Этапы предварительной обработки данных.</w:t>
+      </w:r>
+    </w:p>
+    <w:p>
+      <w:pPr>
+        <w:pStyle w:val="a3"/>
+        <w:numPr>
+          <w:ilvl w:val="0"/>
+          <w:numId w:val="19"/>
+        </w:numPr>
+      </w:pPr>
+      <w:r>
+        <w:t xml:space="preserve">Алгоритм и особенности </w:t>
+      </w:r>
+      <w:r>
+        <w:t>Наивного Байесовского метода.</w:t>
+      </w:r>
+    </w:p>
+    <w:p>
+      <w:pPr>
+        <w:pStyle w:val="a3"/>
+        <w:numPr>
+          <w:ilvl w:val="0"/>
+          <w:numId w:val="19"/>
+        </w:numPr>
+      </w:pPr>
+      <w:r>
+        <w:t xml:space="preserve">Как влияет размер словаря терминов на точность классификации? </w:t>
+      </w:r>
+    </w:p>
+    <w:p>
+      <w:pPr>
+        <w:pStyle w:val="a3"/>
+        <w:numPr>
+          <w:ilvl w:val="0"/>
+          <w:numId w:val="19"/>
+        </w:numPr>
+      </w:pPr>
+      <w:r>
+        <w:t>Какие способы выявления информативных терминов вам известны?</w:t>
+      </w:r>
+    </w:p>
+    <w:p>
+      <w:pPr>
+        <w:pStyle w:val="a3"/>
+        <w:numPr>
+          <w:ilvl w:val="0"/>
+          <w:numId w:val="19"/>
+        </w:numPr>
+      </w:pPr>
+      <w:r>
+        <w:t>Как влияет способ взвешивания терминов</w:t>
+      </w:r>
+      <w:bookmarkStart w:id="0" w:name="_GoBack"/>
+      <w:bookmarkEnd w:id="0"/>
+      <w:r>
+        <w:t xml:space="preserve"> на точность классификации?</w:t>
+      </w:r>
+    </w:p>
     <w:sectPr>
-      <w:footerReference w:type="default" r:id="rId9"/>
+      <w:footerReference w:type="default" r:id="rId8"/>
       <w:pgSz w:w="11906" w:h="16838"/>
       <w:pgMar w:top="1134" w:right="850" w:bottom="1134" w:left="1701" w:header="708" w:footer="708" w:gutter="0"/>
       <w:cols w:space="708"/>
@@ -3617,7 +3375,7 @@
 </file>
 
 <file path=word/endnotes.xml><?xml version="1.0" encoding="utf-8"?>
-<w:endnotes xmlns:wpc="http://schemas.microsoft.com/office/word/2010/wordprocessingCanvas" xmlns:mc="http://schemas.openxmlformats.org/markup-compatibility/2006" xmlns:o="urn:schemas-microsoft-com:office:office" xmlns:r="http://schemas.openxmlformats.org/officeDocument/2006/relationships" xmlns:m="http://schemas.openxmlformats.org/officeDocument/2006/math" xmlns:v="urn:schemas-microsoft-com:vml" xmlns:wp14="http://schemas.microsoft.com/office/word/2010/wordprocessingDrawing" xmlns:wp="http://schemas.openxmlformats.org/drawingml/2006/wordprocessingDrawing" xmlns:w10="urn:schemas-microsoft-com:office:word" xmlns:w="http://schemas.openxmlformats.org/wordprocessingml/2006/main" xmlns:w14="http://schemas.microsoft.com/office/word/2010/wordml" xmlns:wpg="http://schemas.microsoft.com/office/word/2010/wordprocessingGroup" xmlns:wpi="http://schemas.microsoft.com/office/word/2010/wordprocessingInk" xmlns:wne="http://schemas.microsoft.com/office/word/2006/wordml" xmlns:wps="http://schemas.microsoft.com/office/word/2010/wordprocessingShape" mc:Ignorable="w14 wp14">
+<w:endnotes xmlns:wpc="http://schemas.microsoft.com/office/word/2010/wordprocessingCanvas" xmlns:mc="http://schemas.openxmlformats.org/markup-compatibility/2006" xmlns:o="urn:schemas-microsoft-com:office:office" xmlns:r="http://schemas.openxmlformats.org/officeDocument/2006/relationships" xmlns:m="http://schemas.openxmlformats.org/officeDocument/2006/math" xmlns:v="urn:schemas-microsoft-com:vml" xmlns:wp14="http://schemas.microsoft.com/office/word/2010/wordprocessingDrawing" xmlns:wp="http://schemas.openxmlformats.org/drawingml/2006/wordprocessingDrawing" xmlns:w10="urn:schemas-microsoft-com:office:word" xmlns:w="http://schemas.openxmlformats.org/wordprocessingml/2006/main" xmlns:w14="http://schemas.microsoft.com/office/word/2010/wordml" xmlns:w15="http://schemas.microsoft.com/office/word/2012/wordml" xmlns:wpg="http://schemas.microsoft.com/office/word/2010/wordprocessingGroup" xmlns:wpi="http://schemas.microsoft.com/office/word/2010/wordprocessingInk" xmlns:wne="http://schemas.microsoft.com/office/word/2006/wordml" xmlns:wps="http://schemas.microsoft.com/office/word/2010/wordprocessingShape" mc:Ignorable="w14 w15 wp14">
   <w:endnote w:type="separator" w:id="-1">
     <w:p>
       <w:pPr>
@@ -3642,7 +3400,7 @@
 </file>
 
 <file path=word/footer1.xml><?xml version="1.0" encoding="utf-8"?>
-<w:ftr xmlns:wpc="http://schemas.microsoft.com/office/word/2010/wordprocessingCanvas" xmlns:mc="http://schemas.openxmlformats.org/markup-compatibility/2006" xmlns:o="urn:schemas-microsoft-com:office:office" xmlns:r="http://schemas.openxmlformats.org/officeDocument/2006/relationships" xmlns:m="http://schemas.openxmlformats.org/officeDocument/2006/math" xmlns:v="urn:schemas-microsoft-com:vml" xmlns:wp14="http://schemas.microsoft.com/office/word/2010/wordprocessingDrawing" xmlns:wp="http://schemas.openxmlformats.org/drawingml/2006/wordprocessingDrawing" xmlns:w10="urn:schemas-microsoft-com:office:word" xmlns:w="http://schemas.openxmlformats.org/wordprocessingml/2006/main" xmlns:w14="http://schemas.microsoft.com/office/word/2010/wordml" xmlns:wpg="http://schemas.microsoft.com/office/word/2010/wordprocessingGroup" xmlns:wpi="http://schemas.microsoft.com/office/word/2010/wordprocessingInk" xmlns:wne="http://schemas.microsoft.com/office/word/2006/wordml" xmlns:wps="http://schemas.microsoft.com/office/word/2010/wordprocessingShape" mc:Ignorable="w14 wp14">
+<w:ftr xmlns:wpc="http://schemas.microsoft.com/office/word/2010/wordprocessingCanvas" xmlns:mc="http://schemas.openxmlformats.org/markup-compatibility/2006" xmlns:o="urn:schemas-microsoft-com:office:office" xmlns:r="http://schemas.openxmlformats.org/officeDocument/2006/relationships" xmlns:m="http://schemas.openxmlformats.org/officeDocument/2006/math" xmlns:v="urn:schemas-microsoft-com:vml" xmlns:wp14="http://schemas.microsoft.com/office/word/2010/wordprocessingDrawing" xmlns:wp="http://schemas.openxmlformats.org/drawingml/2006/wordprocessingDrawing" xmlns:w10="urn:schemas-microsoft-com:office:word" xmlns:w="http://schemas.openxmlformats.org/wordprocessingml/2006/main" xmlns:w14="http://schemas.microsoft.com/office/word/2010/wordml" xmlns:w15="http://schemas.microsoft.com/office/word/2012/wordml" xmlns:wpg="http://schemas.microsoft.com/office/word/2010/wordprocessingGroup" xmlns:wpi="http://schemas.microsoft.com/office/word/2010/wordprocessingInk" xmlns:wne="http://schemas.microsoft.com/office/word/2006/wordml" xmlns:wps="http://schemas.microsoft.com/office/word/2010/wordprocessingShape" mc:Ignorable="w14 w15 wp14">
   <w:sdt>
     <w:sdtPr>
       <w:id w:val="1257182571"/>
@@ -3688,7 +3446,7 @@
 </file>
 
 <file path=word/footnotes.xml><?xml version="1.0" encoding="utf-8"?>
-<w:footnotes xmlns:wpc="http://schemas.microsoft.com/office/word/2010/wordprocessingCanvas" xmlns:mc="http://schemas.openxmlformats.org/markup-compatibility/2006" xmlns:o="urn:schemas-microsoft-com:office:office" xmlns:r="http://schemas.openxmlformats.org/officeDocument/2006/relationships" xmlns:m="http://schemas.openxmlformats.org/officeDocument/2006/math" xmlns:v="urn:schemas-microsoft-com:vml" xmlns:wp14="http://schemas.microsoft.com/office/word/2010/wordprocessingDrawing" xmlns:wp="http://schemas.openxmlformats.org/drawingml/2006/wordprocessingDrawing" xmlns:w10="urn:schemas-microsoft-com:office:word" xmlns:w="http://schemas.openxmlformats.org/wordprocessingml/2006/main" xmlns:w14="http://schemas.microsoft.com/office/word/2010/wordml" xmlns:wpg="http://schemas.microsoft.com/office/word/2010/wordprocessingGroup" xmlns:wpi="http://schemas.microsoft.com/office/word/2010/wordprocessingInk" xmlns:wne="http://schemas.microsoft.com/office/word/2006/wordml" xmlns:wps="http://schemas.microsoft.com/office/word/2010/wordprocessingShape" mc:Ignorable="w14 wp14">
+<w:footnotes xmlns:wpc="http://schemas.microsoft.com/office/word/2010/wordprocessingCanvas" xmlns:mc="http://schemas.openxmlformats.org/markup-compatibility/2006" xmlns:o="urn:schemas-microsoft-com:office:office" xmlns:r="http://schemas.openxmlformats.org/officeDocument/2006/relationships" xmlns:m="http://schemas.openxmlformats.org/officeDocument/2006/math" xmlns:v="urn:schemas-microsoft-com:vml" xmlns:wp14="http://schemas.microsoft.com/office/word/2010/wordprocessingDrawing" xmlns:wp="http://schemas.openxmlformats.org/drawingml/2006/wordprocessingDrawing" xmlns:w10="urn:schemas-microsoft-com:office:word" xmlns:w="http://schemas.openxmlformats.org/wordprocessingml/2006/main" xmlns:w14="http://schemas.microsoft.com/office/word/2010/wordml" xmlns:w15="http://schemas.microsoft.com/office/word/2012/wordml" xmlns:wpg="http://schemas.microsoft.com/office/word/2010/wordprocessingGroup" xmlns:wpi="http://schemas.microsoft.com/office/word/2010/wordprocessingInk" xmlns:wne="http://schemas.microsoft.com/office/word/2006/wordml" xmlns:wps="http://schemas.microsoft.com/office/word/2010/wordprocessingShape" mc:Ignorable="w14 w15 wp14">
   <w:footnote w:type="separator" w:id="-1">
     <w:p>
       <w:pPr>
@@ -3713,8 +3471,8 @@
 </file>
 
 <file path=word/numbering.xml><?xml version="1.0" encoding="utf-8"?>
-<w:numbering xmlns:wpc="http://schemas.microsoft.com/office/word/2010/wordprocessingCanvas" xmlns:mc="http://schemas.openxmlformats.org/markup-compatibility/2006" xmlns:o="urn:schemas-microsoft-com:office:office" xmlns:r="http://schemas.openxmlformats.org/officeDocument/2006/relationships" xmlns:m="http://schemas.openxmlformats.org/officeDocument/2006/math" xmlns:v="urn:schemas-microsoft-com:vml" xmlns:wp14="http://schemas.microsoft.com/office/word/2010/wordprocessingDrawing" xmlns:wp="http://schemas.openxmlformats.org/drawingml/2006/wordprocessingDrawing" xmlns:w10="urn:schemas-microsoft-com:office:word" xmlns:w="http://schemas.openxmlformats.org/wordprocessingml/2006/main" xmlns:w14="http://schemas.microsoft.com/office/word/2010/wordml" xmlns:wpg="http://schemas.microsoft.com/office/word/2010/wordprocessingGroup" xmlns:wpi="http://schemas.microsoft.com/office/word/2010/wordprocessingInk" xmlns:wne="http://schemas.microsoft.com/office/word/2006/wordml" xmlns:wps="http://schemas.microsoft.com/office/word/2010/wordprocessingShape" mc:Ignorable="w14 wp14">
-  <w:abstractNum w:abstractNumId="0">
+<w:numbering xmlns:wpc="http://schemas.microsoft.com/office/word/2010/wordprocessingCanvas" xmlns:mc="http://schemas.openxmlformats.org/markup-compatibility/2006" xmlns:o="urn:schemas-microsoft-com:office:office" xmlns:r="http://schemas.openxmlformats.org/officeDocument/2006/relationships" xmlns:m="http://schemas.openxmlformats.org/officeDocument/2006/math" xmlns:v="urn:schemas-microsoft-com:vml" xmlns:wp14="http://schemas.microsoft.com/office/word/2010/wordprocessingDrawing" xmlns:wp="http://schemas.openxmlformats.org/drawingml/2006/wordprocessingDrawing" xmlns:w10="urn:schemas-microsoft-com:office:word" xmlns:w="http://schemas.openxmlformats.org/wordprocessingml/2006/main" xmlns:w14="http://schemas.microsoft.com/office/word/2010/wordml" xmlns:w15="http://schemas.microsoft.com/office/word/2012/wordml" xmlns:wpg="http://schemas.microsoft.com/office/word/2010/wordprocessingGroup" xmlns:wpi="http://schemas.microsoft.com/office/word/2010/wordprocessingInk" xmlns:wne="http://schemas.microsoft.com/office/word/2006/wordml" xmlns:wps="http://schemas.microsoft.com/office/word/2010/wordprocessingShape" mc:Ignorable="w14 w15 wp14">
+  <w:abstractNum w:abstractNumId="0" w15:restartNumberingAfterBreak="0">
     <w:nsid w:val="02A3502F"/>
     <w:multiLevelType w:val="hybridMultilevel"/>
     <w:tmpl w:val="B03C660A"/>
@@ -3800,7 +3558,7 @@
       </w:pPr>
     </w:lvl>
   </w:abstractNum>
-  <w:abstractNum w:abstractNumId="1">
+  <w:abstractNum w:abstractNumId="1" w15:restartNumberingAfterBreak="0">
     <w:nsid w:val="08560590"/>
     <w:multiLevelType w:val="hybridMultilevel"/>
     <w:tmpl w:val="4CD4AEC6"/>
@@ -3913,7 +3671,7 @@
       </w:rPr>
     </w:lvl>
   </w:abstractNum>
-  <w:abstractNum w:abstractNumId="2">
+  <w:abstractNum w:abstractNumId="2" w15:restartNumberingAfterBreak="0">
     <w:nsid w:val="08F31311"/>
     <w:multiLevelType w:val="hybridMultilevel"/>
     <w:tmpl w:val="332682F8"/>
@@ -4002,7 +3760,7 @@
       </w:pPr>
     </w:lvl>
   </w:abstractNum>
-  <w:abstractNum w:abstractNumId="3">
+  <w:abstractNum w:abstractNumId="3" w15:restartNumberingAfterBreak="0">
     <w:nsid w:val="112B4B29"/>
     <w:multiLevelType w:val="hybridMultilevel"/>
     <w:tmpl w:val="5EE01F58"/>
@@ -4115,7 +3873,7 @@
       </w:rPr>
     </w:lvl>
   </w:abstractNum>
-  <w:abstractNum w:abstractNumId="4">
+  <w:abstractNum w:abstractNumId="4" w15:restartNumberingAfterBreak="0">
     <w:nsid w:val="15953682"/>
     <w:multiLevelType w:val="hybridMultilevel"/>
     <w:tmpl w:val="B194FDE4"/>
@@ -4228,7 +3986,7 @@
       </w:rPr>
     </w:lvl>
   </w:abstractNum>
-  <w:abstractNum w:abstractNumId="5">
+  <w:abstractNum w:abstractNumId="5" w15:restartNumberingAfterBreak="0">
     <w:nsid w:val="293B6EAF"/>
     <w:multiLevelType w:val="hybridMultilevel"/>
     <w:tmpl w:val="65AE574E"/>
@@ -4317,7 +4075,7 @@
       </w:pPr>
     </w:lvl>
   </w:abstractNum>
-  <w:abstractNum w:abstractNumId="6">
+  <w:abstractNum w:abstractNumId="6" w15:restartNumberingAfterBreak="0">
     <w:nsid w:val="2B2B5219"/>
     <w:multiLevelType w:val="hybridMultilevel"/>
     <w:tmpl w:val="A8B0FA4E"/>
@@ -4430,7 +4188,7 @@
       </w:rPr>
     </w:lvl>
   </w:abstractNum>
-  <w:abstractNum w:abstractNumId="7">
+  <w:abstractNum w:abstractNumId="7" w15:restartNumberingAfterBreak="0">
     <w:nsid w:val="3F380B0D"/>
     <w:multiLevelType w:val="hybridMultilevel"/>
     <w:tmpl w:val="45621758"/>
@@ -4519,7 +4277,7 @@
       </w:pPr>
     </w:lvl>
   </w:abstractNum>
-  <w:abstractNum w:abstractNumId="8">
+  <w:abstractNum w:abstractNumId="8" w15:restartNumberingAfterBreak="0">
     <w:nsid w:val="46C64EF5"/>
     <w:multiLevelType w:val="hybridMultilevel"/>
     <w:tmpl w:val="9F44A3A6"/>
@@ -4632,7 +4390,7 @@
       </w:rPr>
     </w:lvl>
   </w:abstractNum>
-  <w:abstractNum w:abstractNumId="9">
+  <w:abstractNum w:abstractNumId="9" w15:restartNumberingAfterBreak="0">
     <w:nsid w:val="48FF1369"/>
     <w:multiLevelType w:val="hybridMultilevel"/>
     <w:tmpl w:val="F45E7D42"/>
@@ -4721,7 +4479,7 @@
       </w:pPr>
     </w:lvl>
   </w:abstractNum>
-  <w:abstractNum w:abstractNumId="10">
+  <w:abstractNum w:abstractNumId="10" w15:restartNumberingAfterBreak="0">
     <w:nsid w:val="53D01D3E"/>
     <w:multiLevelType w:val="hybridMultilevel"/>
     <w:tmpl w:val="FC8C2430"/>
@@ -4807,7 +4565,7 @@
       </w:pPr>
     </w:lvl>
   </w:abstractNum>
-  <w:abstractNum w:abstractNumId="11">
+  <w:abstractNum w:abstractNumId="11" w15:restartNumberingAfterBreak="0">
     <w:nsid w:val="597F2890"/>
     <w:multiLevelType w:val="hybridMultilevel"/>
     <w:tmpl w:val="97ECE86E"/>
@@ -4893,7 +4651,7 @@
       </w:pPr>
     </w:lvl>
   </w:abstractNum>
-  <w:abstractNum w:abstractNumId="12">
+  <w:abstractNum w:abstractNumId="12" w15:restartNumberingAfterBreak="0">
     <w:nsid w:val="5B1738F6"/>
     <w:multiLevelType w:val="hybridMultilevel"/>
     <w:tmpl w:val="FB9EA86C"/>
@@ -4982,7 +4740,96 @@
       </w:pPr>
     </w:lvl>
   </w:abstractNum>
-  <w:abstractNum w:abstractNumId="13">
+  <w:abstractNum w:abstractNumId="13" w15:restartNumberingAfterBreak="0">
+    <w:nsid w:val="68E72A18"/>
+    <w:multiLevelType w:val="hybridMultilevel"/>
+    <w:tmpl w:val="ACE2E910"/>
+    <w:lvl w:ilvl="0" w:tplc="04190011">
+      <w:start w:val="1"/>
+      <w:numFmt w:val="decimal"/>
+      <w:lvlText w:val="%1)"/>
+      <w:lvlJc w:val="left"/>
+      <w:pPr>
+        <w:ind w:left="720" w:hanging="360"/>
+      </w:pPr>
+      <w:rPr>
+        <w:rFonts w:hint="default"/>
+      </w:rPr>
+    </w:lvl>
+    <w:lvl w:ilvl="1" w:tplc="04190019" w:tentative="1">
+      <w:start w:val="1"/>
+      <w:numFmt w:val="lowerLetter"/>
+      <w:lvlText w:val="%2."/>
+      <w:lvlJc w:val="left"/>
+      <w:pPr>
+        <w:ind w:left="1440" w:hanging="360"/>
+      </w:pPr>
+    </w:lvl>
+    <w:lvl w:ilvl="2" w:tplc="0419001B" w:tentative="1">
+      <w:start w:val="1"/>
+      <w:numFmt w:val="lowerRoman"/>
+      <w:lvlText w:val="%3."/>
+      <w:lvlJc w:val="right"/>
+      <w:pPr>
+        <w:ind w:left="2160" w:hanging="180"/>
+      </w:pPr>
+    </w:lvl>
+    <w:lvl w:ilvl="3" w:tplc="0419000F" w:tentative="1">
+      <w:start w:val="1"/>
+      <w:numFmt w:val="decimal"/>
+      <w:lvlText w:val="%4."/>
+      <w:lvlJc w:val="left"/>
+      <w:pPr>
+        <w:ind w:left="2880" w:hanging="360"/>
+      </w:pPr>
+    </w:lvl>
+    <w:lvl w:ilvl="4" w:tplc="04190019" w:tentative="1">
+      <w:start w:val="1"/>
+      <w:numFmt w:val="lowerLetter"/>
+      <w:lvlText w:val="%5."/>
+      <w:lvlJc w:val="left"/>
+      <w:pPr>
+        <w:ind w:left="3600" w:hanging="360"/>
+      </w:pPr>
+    </w:lvl>
+    <w:lvl w:ilvl="5" w:tplc="0419001B" w:tentative="1">
+      <w:start w:val="1"/>
+      <w:numFmt w:val="lowerRoman"/>
+      <w:lvlText w:val="%6."/>
+      <w:lvlJc w:val="right"/>
+      <w:pPr>
+        <w:ind w:left="4320" w:hanging="180"/>
+      </w:pPr>
+    </w:lvl>
+    <w:lvl w:ilvl="6" w:tplc="0419000F" w:tentative="1">
+      <w:start w:val="1"/>
+      <w:numFmt w:val="decimal"/>
+      <w:lvlText w:val="%7."/>
+      <w:lvlJc w:val="left"/>
+      <w:pPr>
+        <w:ind w:left="5040" w:hanging="360"/>
+      </w:pPr>
+    </w:lvl>
+    <w:lvl w:ilvl="7" w:tplc="04190019" w:tentative="1">
+      <w:start w:val="1"/>
+      <w:numFmt w:val="lowerLetter"/>
+      <w:lvlText w:val="%8."/>
+      <w:lvlJc w:val="left"/>
+      <w:pPr>
+        <w:ind w:left="5760" w:hanging="360"/>
+      </w:pPr>
+    </w:lvl>
+    <w:lvl w:ilvl="8" w:tplc="0419001B" w:tentative="1">
+      <w:start w:val="1"/>
+      <w:numFmt w:val="lowerRoman"/>
+      <w:lvlText w:val="%9."/>
+      <w:lvlJc w:val="right"/>
+      <w:pPr>
+        <w:ind w:left="6480" w:hanging="180"/>
+      </w:pPr>
+    </w:lvl>
+  </w:abstractNum>
+  <w:abstractNum w:abstractNumId="14" w15:restartNumberingAfterBreak="0">
     <w:nsid w:val="6BBB4368"/>
     <w:multiLevelType w:val="hybridMultilevel"/>
     <w:tmpl w:val="5ADC18FA"/>
@@ -5095,7 +4942,7 @@
       </w:rPr>
     </w:lvl>
   </w:abstractNum>
-  <w:abstractNum w:abstractNumId="14">
+  <w:abstractNum w:abstractNumId="15" w15:restartNumberingAfterBreak="0">
     <w:nsid w:val="6C752453"/>
     <w:multiLevelType w:val="hybridMultilevel"/>
     <w:tmpl w:val="99503EC2"/>
@@ -5208,7 +5055,7 @@
       </w:rPr>
     </w:lvl>
   </w:abstractNum>
-  <w:abstractNum w:abstractNumId="15">
+  <w:abstractNum w:abstractNumId="16" w15:restartNumberingAfterBreak="0">
     <w:nsid w:val="6D120C40"/>
     <w:multiLevelType w:val="hybridMultilevel"/>
     <w:tmpl w:val="D8A23FEE"/>
@@ -5297,7 +5144,7 @@
       </w:pPr>
     </w:lvl>
   </w:abstractNum>
-  <w:abstractNum w:abstractNumId="16">
+  <w:abstractNum w:abstractNumId="17" w15:restartNumberingAfterBreak="0">
     <w:nsid w:val="6E544AD9"/>
     <w:multiLevelType w:val="hybridMultilevel"/>
     <w:tmpl w:val="40102428"/>
@@ -5410,11 +5257,100 @@
       </w:rPr>
     </w:lvl>
   </w:abstractNum>
-  <w:abstractNum w:abstractNumId="17">
+  <w:abstractNum w:abstractNumId="18" w15:restartNumberingAfterBreak="0">
     <w:nsid w:val="709F4E82"/>
     <w:multiLevelType w:val="hybridMultilevel"/>
     <w:tmpl w:val="65AE574E"/>
     <w:lvl w:ilvl="0" w:tplc="A8FC69A6">
+      <w:start w:val="1"/>
+      <w:numFmt w:val="decimal"/>
+      <w:lvlText w:val="%1)"/>
+      <w:lvlJc w:val="left"/>
+      <w:pPr>
+        <w:ind w:left="720" w:hanging="360"/>
+      </w:pPr>
+      <w:rPr>
+        <w:rFonts w:hint="default"/>
+      </w:rPr>
+    </w:lvl>
+    <w:lvl w:ilvl="1" w:tplc="04190019" w:tentative="1">
+      <w:start w:val="1"/>
+      <w:numFmt w:val="lowerLetter"/>
+      <w:lvlText w:val="%2."/>
+      <w:lvlJc w:val="left"/>
+      <w:pPr>
+        <w:ind w:left="1440" w:hanging="360"/>
+      </w:pPr>
+    </w:lvl>
+    <w:lvl w:ilvl="2" w:tplc="0419001B" w:tentative="1">
+      <w:start w:val="1"/>
+      <w:numFmt w:val="lowerRoman"/>
+      <w:lvlText w:val="%3."/>
+      <w:lvlJc w:val="right"/>
+      <w:pPr>
+        <w:ind w:left="2160" w:hanging="180"/>
+      </w:pPr>
+    </w:lvl>
+    <w:lvl w:ilvl="3" w:tplc="0419000F" w:tentative="1">
+      <w:start w:val="1"/>
+      <w:numFmt w:val="decimal"/>
+      <w:lvlText w:val="%4."/>
+      <w:lvlJc w:val="left"/>
+      <w:pPr>
+        <w:ind w:left="2880" w:hanging="360"/>
+      </w:pPr>
+    </w:lvl>
+    <w:lvl w:ilvl="4" w:tplc="04190019" w:tentative="1">
+      <w:start w:val="1"/>
+      <w:numFmt w:val="lowerLetter"/>
+      <w:lvlText w:val="%5."/>
+      <w:lvlJc w:val="left"/>
+      <w:pPr>
+        <w:ind w:left="3600" w:hanging="360"/>
+      </w:pPr>
+    </w:lvl>
+    <w:lvl w:ilvl="5" w:tplc="0419001B" w:tentative="1">
+      <w:start w:val="1"/>
+      <w:numFmt w:val="lowerRoman"/>
+      <w:lvlText w:val="%6."/>
+      <w:lvlJc w:val="right"/>
+      <w:pPr>
+        <w:ind w:left="4320" w:hanging="180"/>
+      </w:pPr>
+    </w:lvl>
+    <w:lvl w:ilvl="6" w:tplc="0419000F" w:tentative="1">
+      <w:start w:val="1"/>
+      <w:numFmt w:val="decimal"/>
+      <w:lvlText w:val="%7."/>
+      <w:lvlJc w:val="left"/>
+      <w:pPr>
+        <w:ind w:left="5040" w:hanging="360"/>
+      </w:pPr>
+    </w:lvl>
+    <w:lvl w:ilvl="7" w:tplc="04190019" w:tentative="1">
+      <w:start w:val="1"/>
+      <w:numFmt w:val="lowerLetter"/>
+      <w:lvlText w:val="%8."/>
+      <w:lvlJc w:val="left"/>
+      <w:pPr>
+        <w:ind w:left="5760" w:hanging="360"/>
+      </w:pPr>
+    </w:lvl>
+    <w:lvl w:ilvl="8" w:tplc="0419001B" w:tentative="1">
+      <w:start w:val="1"/>
+      <w:numFmt w:val="lowerRoman"/>
+      <w:lvlText w:val="%9."/>
+      <w:lvlJc w:val="right"/>
+      <w:pPr>
+        <w:ind w:left="6480" w:hanging="180"/>
+      </w:pPr>
+    </w:lvl>
+  </w:abstractNum>
+  <w:abstractNum w:abstractNumId="19" w15:restartNumberingAfterBreak="0">
+    <w:nsid w:val="7EDD32EE"/>
+    <w:multiLevelType w:val="hybridMultilevel"/>
+    <w:tmpl w:val="795E728C"/>
+    <w:lvl w:ilvl="0" w:tplc="04190011">
       <w:start w:val="1"/>
       <w:numFmt w:val="decimal"/>
       <w:lvlText w:val="%1)"/>
@@ -5503,7 +5439,7 @@
     <w:abstractNumId w:val="12"/>
   </w:num>
   <w:num w:numId="2">
-    <w:abstractNumId w:val="13"/>
+    <w:abstractNumId w:val="14"/>
   </w:num>
   <w:num w:numId="3">
     <w:abstractNumId w:val="10"/>
@@ -5512,13 +5448,13 @@
     <w:abstractNumId w:val="9"/>
   </w:num>
   <w:num w:numId="5">
-    <w:abstractNumId w:val="15"/>
+    <w:abstractNumId w:val="16"/>
   </w:num>
   <w:num w:numId="6">
     <w:abstractNumId w:val="5"/>
   </w:num>
   <w:num w:numId="7">
-    <w:abstractNumId w:val="17"/>
+    <w:abstractNumId w:val="18"/>
   </w:num>
   <w:num w:numId="8">
     <w:abstractNumId w:val="11"/>
@@ -5533,10 +5469,10 @@
     <w:abstractNumId w:val="7"/>
   </w:num>
   <w:num w:numId="12">
-    <w:abstractNumId w:val="16"/>
+    <w:abstractNumId w:val="17"/>
   </w:num>
   <w:num w:numId="13">
-    <w:abstractNumId w:val="14"/>
+    <w:abstractNumId w:val="15"/>
   </w:num>
   <w:num w:numId="14">
     <w:abstractNumId w:val="6"/>
@@ -5553,11 +5489,17 @@
   <w:num w:numId="18">
     <w:abstractNumId w:val="3"/>
   </w:num>
+  <w:num w:numId="19">
+    <w:abstractNumId w:val="13"/>
+  </w:num>
+  <w:num w:numId="20">
+    <w:abstractNumId w:val="19"/>
+  </w:num>
 </w:numbering>
 </file>
 
 <file path=word/styles.xml><?xml version="1.0" encoding="utf-8"?>
-<w:styles xmlns:mc="http://schemas.openxmlformats.org/markup-compatibility/2006" xmlns:r="http://schemas.openxmlformats.org/officeDocument/2006/relationships" xmlns:w="http://schemas.openxmlformats.org/wordprocessingml/2006/main" xmlns:w14="http://schemas.microsoft.com/office/word/2010/wordml" mc:Ignorable="w14">
+<w:styles xmlns:mc="http://schemas.openxmlformats.org/markup-compatibility/2006" xmlns:r="http://schemas.openxmlformats.org/officeDocument/2006/relationships" xmlns:w="http://schemas.openxmlformats.org/wordprocessingml/2006/main" xmlns:w14="http://schemas.microsoft.com/office/word/2010/wordml" xmlns:w15="http://schemas.microsoft.com/office/word/2012/wordml" mc:Ignorable="w14 w15">
   <w:docDefaults>
     <w:rPrDefault>
       <w:rPr>
@@ -5573,144 +5515,378 @@
       </w:pPr>
     </w:pPrDefault>
   </w:docDefaults>
-  <w:latentStyles w:defLockedState="0" w:defUIPriority="99" w:defSemiHidden="1" w:defUnhideWhenUsed="1" w:defQFormat="0" w:count="267">
-    <w:lsdException w:name="Normal" w:semiHidden="0" w:uiPriority="0" w:unhideWhenUsed="0" w:qFormat="1"/>
-    <w:lsdException w:name="heading 1" w:semiHidden="0" w:uiPriority="9" w:unhideWhenUsed="0" w:qFormat="1"/>
-    <w:lsdException w:name="heading 2" w:uiPriority="9" w:qFormat="1"/>
-    <w:lsdException w:name="heading 3" w:uiPriority="9" w:qFormat="1"/>
-    <w:lsdException w:name="heading 4" w:uiPriority="9" w:qFormat="1"/>
-    <w:lsdException w:name="heading 5" w:uiPriority="9" w:qFormat="1"/>
-    <w:lsdException w:name="heading 6" w:uiPriority="9" w:qFormat="1"/>
-    <w:lsdException w:name="heading 7" w:uiPriority="9" w:qFormat="1"/>
-    <w:lsdException w:name="heading 8" w:uiPriority="9" w:qFormat="1"/>
-    <w:lsdException w:name="heading 9" w:uiPriority="9" w:qFormat="1"/>
-    <w:lsdException w:name="toc 1" w:uiPriority="39"/>
-    <w:lsdException w:name="toc 2" w:uiPriority="39"/>
-    <w:lsdException w:name="toc 3" w:uiPriority="39"/>
-    <w:lsdException w:name="toc 4" w:uiPriority="39"/>
-    <w:lsdException w:name="toc 5" w:uiPriority="39"/>
-    <w:lsdException w:name="toc 6" w:uiPriority="39"/>
-    <w:lsdException w:name="toc 7" w:uiPriority="39"/>
-    <w:lsdException w:name="toc 8" w:uiPriority="39"/>
-    <w:lsdException w:name="toc 9" w:uiPriority="39"/>
-    <w:lsdException w:name="caption" w:uiPriority="35" w:qFormat="1"/>
-    <w:lsdException w:name="Title" w:semiHidden="0" w:uiPriority="10" w:unhideWhenUsed="0" w:qFormat="1"/>
-    <w:lsdException w:name="Default Paragraph Font" w:uiPriority="1"/>
-    <w:lsdException w:name="Subtitle" w:semiHidden="0" w:uiPriority="11" w:unhideWhenUsed="0" w:qFormat="1"/>
-    <w:lsdException w:name="Strong" w:semiHidden="0" w:uiPriority="22" w:unhideWhenUsed="0" w:qFormat="1"/>
-    <w:lsdException w:name="Emphasis" w:semiHidden="0" w:uiPriority="20" w:unhideWhenUsed="0" w:qFormat="1"/>
-    <w:lsdException w:name="Table Grid" w:semiHidden="0" w:uiPriority="39" w:unhideWhenUsed="0"/>
-    <w:lsdException w:name="Placeholder Text" w:unhideWhenUsed="0"/>
-    <w:lsdException w:name="No Spacing" w:semiHidden="0" w:uiPriority="1" w:unhideWhenUsed="0" w:qFormat="1"/>
-    <w:lsdException w:name="Light Shading" w:semiHidden="0" w:uiPriority="60" w:unhideWhenUsed="0"/>
-    <w:lsdException w:name="Light List" w:semiHidden="0" w:uiPriority="61" w:unhideWhenUsed="0"/>
-    <w:lsdException w:name="Light Grid" w:semiHidden="0" w:uiPriority="62" w:unhideWhenUsed="0"/>
-    <w:lsdException w:name="Medium Shading 1" w:semiHidden="0" w:uiPriority="63" w:unhideWhenUsed="0"/>
-    <w:lsdException w:name="Medium Shading 2" w:semiHidden="0" w:uiPriority="64" w:unhideWhenUsed="0"/>
-    <w:lsdException w:name="Medium List 1" w:semiHidden="0" w:uiPriority="65" w:unhideWhenUsed="0"/>
-    <w:lsdException w:name="Medium List 2" w:semiHidden="0" w:uiPriority="66" w:unhideWhenUsed="0"/>
-    <w:lsdException w:name="Medium Grid 1" w:semiHidden="0" w:uiPriority="67" w:unhideWhenUsed="0"/>
-    <w:lsdException w:name="Medium Grid 2" w:semiHidden="0" w:uiPriority="68" w:unhideWhenUsed="0"/>
-    <w:lsdException w:name="Medium Grid 3" w:semiHidden="0" w:uiPriority="69" w:unhideWhenUsed="0"/>
-    <w:lsdException w:name="Dark List" w:semiHidden="0" w:uiPriority="70" w:unhideWhenUsed="0"/>
-    <w:lsdException w:name="Colorful Shading" w:semiHidden="0" w:uiPriority="71" w:unhideWhenUsed="0"/>
-    <w:lsdException w:name="Colorful List" w:semiHidden="0" w:uiPriority="72" w:unhideWhenUsed="0"/>
-    <w:lsdException w:name="Colorful Grid" w:semiHidden="0" w:uiPriority="73" w:unhideWhenUsed="0"/>
-    <w:lsdException w:name="Light Shading Accent 1" w:semiHidden="0" w:uiPriority="60" w:unhideWhenUsed="0"/>
-    <w:lsdException w:name="Light List Accent 1" w:semiHidden="0" w:uiPriority="61" w:unhideWhenUsed="0"/>
-    <w:lsdException w:name="Light Grid Accent 1" w:semiHidden="0" w:uiPriority="62" w:unhideWhenUsed="0"/>
-    <w:lsdException w:name="Medium Shading 1 Accent 1" w:semiHidden="0" w:uiPriority="63" w:unhideWhenUsed="0"/>
-    <w:lsdException w:name="Medium Shading 2 Accent 1" w:semiHidden="0" w:uiPriority="64" w:unhideWhenUsed="0"/>
-    <w:lsdException w:name="Medium List 1 Accent 1" w:semiHidden="0" w:uiPriority="65" w:unhideWhenUsed="0"/>
-    <w:lsdException w:name="Revision" w:unhideWhenUsed="0"/>
-    <w:lsdException w:name="List Paragraph" w:semiHidden="0" w:uiPriority="34" w:unhideWhenUsed="0" w:qFormat="1"/>
-    <w:lsdException w:name="Quote" w:semiHidden="0" w:uiPriority="29" w:unhideWhenUsed="0" w:qFormat="1"/>
-    <w:lsdException w:name="Intense Quote" w:semiHidden="0" w:uiPriority="30" w:unhideWhenUsed="0" w:qFormat="1"/>
-    <w:lsdException w:name="Medium List 2 Accent 1" w:semiHidden="0" w:uiPriority="66" w:unhideWhenUsed="0"/>
-    <w:lsdException w:name="Medium Grid 1 Accent 1" w:semiHidden="0" w:uiPriority="67" w:unhideWhenUsed="0"/>
-    <w:lsdException w:name="Medium Grid 2 Accent 1" w:semiHidden="0" w:uiPriority="68" w:unhideWhenUsed="0"/>
-    <w:lsdException w:name="Medium Grid 3 Accent 1" w:semiHidden="0" w:uiPriority="69" w:unhideWhenUsed="0"/>
-    <w:lsdException w:name="Dark List Accent 1" w:semiHidden="0" w:uiPriority="70" w:unhideWhenUsed="0"/>
-    <w:lsdException w:name="Colorful Shading Accent 1" w:semiHidden="0" w:uiPriority="71" w:unhideWhenUsed="0"/>
-    <w:lsdException w:name="Colorful List Accent 1" w:semiHidden="0" w:uiPriority="72" w:unhideWhenUsed="0"/>
-    <w:lsdException w:name="Colorful Grid Accent 1" w:semiHidden="0" w:uiPriority="73" w:unhideWhenUsed="0"/>
-    <w:lsdException w:name="Light Shading Accent 2" w:semiHidden="0" w:uiPriority="60" w:unhideWhenUsed="0"/>
-    <w:lsdException w:name="Light List Accent 2" w:semiHidden="0" w:uiPriority="61" w:unhideWhenUsed="0"/>
-    <w:lsdException w:name="Light Grid Accent 2" w:semiHidden="0" w:uiPriority="62" w:unhideWhenUsed="0"/>
-    <w:lsdException w:name="Medium Shading 1 Accent 2" w:semiHidden="0" w:uiPriority="63" w:unhideWhenUsed="0"/>
-    <w:lsdException w:name="Medium Shading 2 Accent 2" w:semiHidden="0" w:uiPriority="64" w:unhideWhenUsed="0"/>
-    <w:lsdException w:name="Medium List 1 Accent 2" w:semiHidden="0" w:uiPriority="65" w:unhideWhenUsed="0"/>
-    <w:lsdException w:name="Medium List 2 Accent 2" w:semiHidden="0" w:uiPriority="66" w:unhideWhenUsed="0"/>
-    <w:lsdException w:name="Medium Grid 1 Accent 2" w:semiHidden="0" w:uiPriority="67" w:unhideWhenUsed="0"/>
-    <w:lsdException w:name="Medium Grid 2 Accent 2" w:semiHidden="0" w:uiPriority="68" w:unhideWhenUsed="0"/>
-    <w:lsdException w:name="Medium Grid 3 Accent 2" w:semiHidden="0" w:uiPriority="69" w:unhideWhenUsed="0"/>
-    <w:lsdException w:name="Dark List Accent 2" w:semiHidden="0" w:uiPriority="70" w:unhideWhenUsed="0"/>
-    <w:lsdException w:name="Colorful Shading Accent 2" w:semiHidden="0" w:uiPriority="71" w:unhideWhenUsed="0"/>
-    <w:lsdException w:name="Colorful List Accent 2" w:semiHidden="0" w:uiPriority="72" w:unhideWhenUsed="0"/>
-    <w:lsdException w:name="Colorful Grid Accent 2" w:semiHidden="0" w:uiPriority="73" w:unhideWhenUsed="0"/>
-    <w:lsdException w:name="Light Shading Accent 3" w:semiHidden="0" w:uiPriority="60" w:unhideWhenUsed="0"/>
-    <w:lsdException w:name="Light List Accent 3" w:semiHidden="0" w:uiPriority="61" w:unhideWhenUsed="0"/>
-    <w:lsdException w:name="Light Grid Accent 3" w:semiHidden="0" w:uiPriority="62" w:unhideWhenUsed="0"/>
-    <w:lsdException w:name="Medium Shading 1 Accent 3" w:semiHidden="0" w:uiPriority="63" w:unhideWhenUsed="0"/>
-    <w:lsdException w:name="Medium Shading 2 Accent 3" w:semiHidden="0" w:uiPriority="64" w:unhideWhenUsed="0"/>
-    <w:lsdException w:name="Medium List 1 Accent 3" w:semiHidden="0" w:uiPriority="65" w:unhideWhenUsed="0"/>
-    <w:lsdException w:name="Medium List 2 Accent 3" w:semiHidden="0" w:uiPriority="66" w:unhideWhenUsed="0"/>
-    <w:lsdException w:name="Medium Grid 1 Accent 3" w:semiHidden="0" w:uiPriority="67" w:unhideWhenUsed="0"/>
-    <w:lsdException w:name="Medium Grid 2 Accent 3" w:semiHidden="0" w:uiPriority="68" w:unhideWhenUsed="0"/>
-    <w:lsdException w:name="Medium Grid 3 Accent 3" w:semiHidden="0" w:uiPriority="69" w:unhideWhenUsed="0"/>
-    <w:lsdException w:name="Dark List Accent 3" w:semiHidden="0" w:uiPriority="70" w:unhideWhenUsed="0"/>
-    <w:lsdException w:name="Colorful Shading Accent 3" w:semiHidden="0" w:uiPriority="71" w:unhideWhenUsed="0"/>
-    <w:lsdException w:name="Colorful List Accent 3" w:semiHidden="0" w:uiPriority="72" w:unhideWhenUsed="0"/>
-    <w:lsdException w:name="Colorful Grid Accent 3" w:semiHidden="0" w:uiPriority="73" w:unhideWhenUsed="0"/>
-    <w:lsdException w:name="Light Shading Accent 4" w:semiHidden="0" w:uiPriority="60" w:unhideWhenUsed="0"/>
-    <w:lsdException w:name="Light List Accent 4" w:semiHidden="0" w:uiPriority="61" w:unhideWhenUsed="0"/>
-    <w:lsdException w:name="Light Grid Accent 4" w:semiHidden="0" w:uiPriority="62" w:unhideWhenUsed="0"/>
-    <w:lsdException w:name="Medium Shading 1 Accent 4" w:semiHidden="0" w:uiPriority="63" w:unhideWhenUsed="0"/>
-    <w:lsdException w:name="Medium Shading 2 Accent 4" w:semiHidden="0" w:uiPriority="64" w:unhideWhenUsed="0"/>
-    <w:lsdException w:name="Medium List 1 Accent 4" w:semiHidden="0" w:uiPriority="65" w:unhideWhenUsed="0"/>
-    <w:lsdException w:name="Medium List 2 Accent 4" w:semiHidden="0" w:uiPriority="66" w:unhideWhenUsed="0"/>
-    <w:lsdException w:name="Medium Grid 1 Accent 4" w:semiHidden="0" w:uiPriority="67" w:unhideWhenUsed="0"/>
-    <w:lsdException w:name="Medium Grid 2 Accent 4" w:semiHidden="0" w:uiPriority="68" w:unhideWhenUsed="0"/>
-    <w:lsdException w:name="Medium Grid 3 Accent 4" w:semiHidden="0" w:uiPriority="69" w:unhideWhenUsed="0"/>
-    <w:lsdException w:name="Dark List Accent 4" w:semiHidden="0" w:uiPriority="70" w:unhideWhenUsed="0"/>
-    <w:lsdException w:name="Colorful Shading Accent 4" w:semiHidden="0" w:uiPriority="71" w:unhideWhenUsed="0"/>
-    <w:lsdException w:name="Colorful List Accent 4" w:semiHidden="0" w:uiPriority="72" w:unhideWhenUsed="0"/>
-    <w:lsdException w:name="Colorful Grid Accent 4" w:semiHidden="0" w:uiPriority="73" w:unhideWhenUsed="0"/>
-    <w:lsdException w:name="Light Shading Accent 5" w:semiHidden="0" w:uiPriority="60" w:unhideWhenUsed="0"/>
-    <w:lsdException w:name="Light List Accent 5" w:semiHidden="0" w:uiPriority="61" w:unhideWhenUsed="0"/>
-    <w:lsdException w:name="Light Grid Accent 5" w:semiHidden="0" w:uiPriority="62" w:unhideWhenUsed="0"/>
-    <w:lsdException w:name="Medium Shading 1 Accent 5" w:semiHidden="0" w:uiPriority="63" w:unhideWhenUsed="0"/>
-    <w:lsdException w:name="Medium Shading 2 Accent 5" w:semiHidden="0" w:uiPriority="64" w:unhideWhenUsed="0"/>
-    <w:lsdException w:name="Medium List 1 Accent 5" w:semiHidden="0" w:uiPriority="65" w:unhideWhenUsed="0"/>
-    <w:lsdException w:name="Medium List 2 Accent 5" w:semiHidden="0" w:uiPriority="66" w:unhideWhenUsed="0"/>
-    <w:lsdException w:name="Medium Grid 1 Accent 5" w:semiHidden="0" w:uiPriority="67" w:unhideWhenUsed="0"/>
-    <w:lsdException w:name="Medium Grid 2 Accent 5" w:semiHidden="0" w:uiPriority="68" w:unhideWhenUsed="0"/>
-    <w:lsdException w:name="Medium Grid 3 Accent 5" w:semiHidden="0" w:uiPriority="69" w:unhideWhenUsed="0"/>
-    <w:lsdException w:name="Dark List Accent 5" w:semiHidden="0" w:uiPriority="70" w:unhideWhenUsed="0"/>
-    <w:lsdException w:name="Colorful Shading Accent 5" w:semiHidden="0" w:uiPriority="71" w:unhideWhenUsed="0"/>
-    <w:lsdException w:name="Colorful List Accent 5" w:semiHidden="0" w:uiPriority="72" w:unhideWhenUsed="0"/>
-    <w:lsdException w:name="Colorful Grid Accent 5" w:semiHidden="0" w:uiPriority="73" w:unhideWhenUsed="0"/>
-    <w:lsdException w:name="Light Shading Accent 6" w:semiHidden="0" w:uiPriority="60" w:unhideWhenUsed="0"/>
-    <w:lsdException w:name="Light List Accent 6" w:semiHidden="0" w:uiPriority="61" w:unhideWhenUsed="0"/>
-    <w:lsdException w:name="Light Grid Accent 6" w:semiHidden="0" w:uiPriority="62" w:unhideWhenUsed="0"/>
-    <w:lsdException w:name="Medium Shading 1 Accent 6" w:semiHidden="0" w:uiPriority="63" w:unhideWhenUsed="0"/>
-    <w:lsdException w:name="Medium Shading 2 Accent 6" w:semiHidden="0" w:uiPriority="64" w:unhideWhenUsed="0"/>
-    <w:lsdException w:name="Medium List 1 Accent 6" w:semiHidden="0" w:uiPriority="65" w:unhideWhenUsed="0"/>
-    <w:lsdException w:name="Medium List 2 Accent 6" w:semiHidden="0" w:uiPriority="66" w:unhideWhenUsed="0"/>
-    <w:lsdException w:name="Medium Grid 1 Accent 6" w:semiHidden="0" w:uiPriority="67" w:unhideWhenUsed="0"/>
-    <w:lsdException w:name="Medium Grid 2 Accent 6" w:semiHidden="0" w:uiPriority="68" w:unhideWhenUsed="0"/>
-    <w:lsdException w:name="Medium Grid 3 Accent 6" w:semiHidden="0" w:uiPriority="69" w:unhideWhenUsed="0"/>
-    <w:lsdException w:name="Dark List Accent 6" w:semiHidden="0" w:uiPriority="70" w:unhideWhenUsed="0"/>
-    <w:lsdException w:name="Colorful Shading Accent 6" w:semiHidden="0" w:uiPriority="71" w:unhideWhenUsed="0"/>
-    <w:lsdException w:name="Colorful List Accent 6" w:semiHidden="0" w:uiPriority="72" w:unhideWhenUsed="0"/>
-    <w:lsdException w:name="Colorful Grid Accent 6" w:semiHidden="0" w:uiPriority="73" w:unhideWhenUsed="0"/>
-    <w:lsdException w:name="Subtle Emphasis" w:semiHidden="0" w:uiPriority="19" w:unhideWhenUsed="0" w:qFormat="1"/>
-    <w:lsdException w:name="Intense Emphasis" w:semiHidden="0" w:uiPriority="21" w:unhideWhenUsed="0" w:qFormat="1"/>
-    <w:lsdException w:name="Subtle Reference" w:semiHidden="0" w:uiPriority="31" w:unhideWhenUsed="0" w:qFormat="1"/>
-    <w:lsdException w:name="Intense Reference" w:semiHidden="0" w:uiPriority="32" w:unhideWhenUsed="0" w:qFormat="1"/>
-    <w:lsdException w:name="Book Title" w:semiHidden="0" w:uiPriority="33" w:unhideWhenUsed="0" w:qFormat="1"/>
-    <w:lsdException w:name="Bibliography" w:uiPriority="37"/>
-    <w:lsdException w:name="TOC Heading" w:uiPriority="39" w:qFormat="1"/>
+  <w:latentStyles w:defLockedState="0" w:defUIPriority="99" w:defSemiHidden="0" w:defUnhideWhenUsed="0" w:defQFormat="0" w:count="371">
+    <w:lsdException w:name="Normal" w:uiPriority="0" w:qFormat="1"/>
+    <w:lsdException w:name="heading 1" w:uiPriority="9" w:qFormat="1"/>
+    <w:lsdException w:name="heading 2" w:semiHidden="1" w:uiPriority="9" w:unhideWhenUsed="1" w:qFormat="1"/>
+    <w:lsdException w:name="heading 3" w:semiHidden="1" w:uiPriority="9" w:unhideWhenUsed="1" w:qFormat="1"/>
+    <w:lsdException w:name="heading 4" w:semiHidden="1" w:uiPriority="9" w:unhideWhenUsed="1" w:qFormat="1"/>
+    <w:lsdException w:name="heading 5" w:semiHidden="1" w:uiPriority="9" w:unhideWhenUsed="1" w:qFormat="1"/>
+    <w:lsdException w:name="heading 6" w:semiHidden="1" w:uiPriority="9" w:unhideWhenUsed="1" w:qFormat="1"/>
+    <w:lsdException w:name="heading 7" w:semiHidden="1" w:uiPriority="9" w:unhideWhenUsed="1" w:qFormat="1"/>
+    <w:lsdException w:name="heading 8" w:semiHidden="1" w:uiPriority="9" w:unhideWhenUsed="1" w:qFormat="1"/>
+    <w:lsdException w:name="heading 9" w:semiHidden="1" w:uiPriority="9" w:unhideWhenUsed="1" w:qFormat="1"/>
+    <w:lsdException w:name="index 1" w:semiHidden="1" w:unhideWhenUsed="1"/>
+    <w:lsdException w:name="index 2" w:semiHidden="1" w:unhideWhenUsed="1"/>
+    <w:lsdException w:name="index 3" w:semiHidden="1" w:unhideWhenUsed="1"/>
+    <w:lsdException w:name="index 4" w:semiHidden="1" w:unhideWhenUsed="1"/>
+    <w:lsdException w:name="index 5" w:semiHidden="1" w:unhideWhenUsed="1"/>
+    <w:lsdException w:name="index 6" w:semiHidden="1" w:unhideWhenUsed="1"/>
+    <w:lsdException w:name="index 7" w:semiHidden="1" w:unhideWhenUsed="1"/>
+    <w:lsdException w:name="index 8" w:semiHidden="1" w:unhideWhenUsed="1"/>
+    <w:lsdException w:name="index 9" w:semiHidden="1" w:unhideWhenUsed="1"/>
+    <w:lsdException w:name="toc 1" w:semiHidden="1" w:uiPriority="39" w:unhideWhenUsed="1"/>
+    <w:lsdException w:name="toc 2" w:semiHidden="1" w:uiPriority="39" w:unhideWhenUsed="1"/>
+    <w:lsdException w:name="toc 3" w:semiHidden="1" w:uiPriority="39" w:unhideWhenUsed="1"/>
+    <w:lsdException w:name="toc 4" w:semiHidden="1" w:uiPriority="39" w:unhideWhenUsed="1"/>
+    <w:lsdException w:name="toc 5" w:semiHidden="1" w:uiPriority="39" w:unhideWhenUsed="1"/>
+    <w:lsdException w:name="toc 6" w:semiHidden="1" w:uiPriority="39" w:unhideWhenUsed="1"/>
+    <w:lsdException w:name="toc 7" w:semiHidden="1" w:uiPriority="39" w:unhideWhenUsed="1"/>
+    <w:lsdException w:name="toc 8" w:semiHidden="1" w:uiPriority="39" w:unhideWhenUsed="1"/>
+    <w:lsdException w:name="toc 9" w:semiHidden="1" w:uiPriority="39" w:unhideWhenUsed="1"/>
+    <w:lsdException w:name="Normal Indent" w:semiHidden="1" w:unhideWhenUsed="1"/>
+    <w:lsdException w:name="footnote text" w:semiHidden="1" w:unhideWhenUsed="1"/>
+    <w:lsdException w:name="annotation text" w:semiHidden="1" w:unhideWhenUsed="1"/>
+    <w:lsdException w:name="header" w:semiHidden="1" w:unhideWhenUsed="1"/>
+    <w:lsdException w:name="footer" w:semiHidden="1" w:unhideWhenUsed="1"/>
+    <w:lsdException w:name="index heading" w:semiHidden="1" w:unhideWhenUsed="1"/>
+    <w:lsdException w:name="caption" w:semiHidden="1" w:uiPriority="35" w:unhideWhenUsed="1" w:qFormat="1"/>
+    <w:lsdException w:name="table of figures" w:semiHidden="1" w:unhideWhenUsed="1"/>
+    <w:lsdException w:name="envelope address" w:semiHidden="1" w:unhideWhenUsed="1"/>
+    <w:lsdException w:name="envelope return" w:semiHidden="1" w:unhideWhenUsed="1"/>
+    <w:lsdException w:name="footnote reference" w:semiHidden="1" w:unhideWhenUsed="1"/>
+    <w:lsdException w:name="annotation reference" w:semiHidden="1" w:unhideWhenUsed="1"/>
+    <w:lsdException w:name="line number" w:semiHidden="1" w:unhideWhenUsed="1"/>
+    <w:lsdException w:name="page number" w:semiHidden="1" w:unhideWhenUsed="1"/>
+    <w:lsdException w:name="endnote reference" w:semiHidden="1" w:unhideWhenUsed="1"/>
+    <w:lsdException w:name="endnote text" w:semiHidden="1" w:unhideWhenUsed="1"/>
+    <w:lsdException w:name="table of authorities" w:semiHidden="1" w:unhideWhenUsed="1"/>
+    <w:lsdException w:name="macro" w:semiHidden="1" w:unhideWhenUsed="1"/>
+    <w:lsdException w:name="toa heading" w:semiHidden="1" w:unhideWhenUsed="1"/>
+    <w:lsdException w:name="List" w:semiHidden="1" w:unhideWhenUsed="1"/>
+    <w:lsdException w:name="List Bullet" w:semiHidden="1" w:unhideWhenUsed="1"/>
+    <w:lsdException w:name="List Number" w:semiHidden="1" w:unhideWhenUsed="1"/>
+    <w:lsdException w:name="List 2" w:semiHidden="1" w:unhideWhenUsed="1"/>
+    <w:lsdException w:name="List 3" w:semiHidden="1" w:unhideWhenUsed="1"/>
+    <w:lsdException w:name="List 4" w:semiHidden="1" w:unhideWhenUsed="1"/>
+    <w:lsdException w:name="List 5" w:semiHidden="1" w:unhideWhenUsed="1"/>
+    <w:lsdException w:name="List Bullet 2" w:semiHidden="1" w:unhideWhenUsed="1"/>
+    <w:lsdException w:name="List Bullet 3" w:semiHidden="1" w:unhideWhenUsed="1"/>
+    <w:lsdException w:name="List Bullet 4" w:semiHidden="1" w:unhideWhenUsed="1"/>
+    <w:lsdException w:name="List Bullet 5" w:semiHidden="1" w:unhideWhenUsed="1"/>
+    <w:lsdException w:name="List Number 2" w:semiHidden="1" w:unhideWhenUsed="1"/>
+    <w:lsdException w:name="List Number 3" w:semiHidden="1" w:unhideWhenUsed="1"/>
+    <w:lsdException w:name="List Number 4" w:semiHidden="1" w:unhideWhenUsed="1"/>
+    <w:lsdException w:name="List Number 5" w:semiHidden="1" w:unhideWhenUsed="1"/>
+    <w:lsdException w:name="Title" w:uiPriority="10" w:qFormat="1"/>
+    <w:lsdException w:name="Closing" w:semiHidden="1" w:unhideWhenUsed="1"/>
+    <w:lsdException w:name="Signature" w:semiHidden="1" w:unhideWhenUsed="1"/>
+    <w:lsdException w:name="Default Paragraph Font" w:semiHidden="1" w:uiPriority="1" w:unhideWhenUsed="1"/>
+    <w:lsdException w:name="Body Text" w:semiHidden="1" w:unhideWhenUsed="1"/>
+    <w:lsdException w:name="Body Text Indent" w:semiHidden="1" w:unhideWhenUsed="1"/>
+    <w:lsdException w:name="List Continue" w:semiHidden="1" w:unhideWhenUsed="1"/>
+    <w:lsdException w:name="List Continue 2" w:semiHidden="1" w:unhideWhenUsed="1"/>
+    <w:lsdException w:name="List Continue 3" w:semiHidden="1" w:unhideWhenUsed="1"/>
+    <w:lsdException w:name="List Continue 4" w:semiHidden="1" w:unhideWhenUsed="1"/>
+    <w:lsdException w:name="List Continue 5" w:semiHidden="1" w:unhideWhenUsed="1"/>
+    <w:lsdException w:name="Message Header" w:semiHidden="1" w:unhideWhenUsed="1"/>
+    <w:lsdException w:name="Subtitle" w:uiPriority="11" w:qFormat="1"/>
+    <w:lsdException w:name="Salutation" w:semiHidden="1" w:unhideWhenUsed="1"/>
+    <w:lsdException w:name="Date" w:semiHidden="1" w:unhideWhenUsed="1"/>
+    <w:lsdException w:name="Body Text First Indent" w:semiHidden="1" w:unhideWhenUsed="1"/>
+    <w:lsdException w:name="Body Text First Indent 2" w:semiHidden="1" w:unhideWhenUsed="1"/>
+    <w:lsdException w:name="Note Heading" w:semiHidden="1" w:unhideWhenUsed="1"/>
+    <w:lsdException w:name="Body Text 2" w:semiHidden="1" w:unhideWhenUsed="1"/>
+    <w:lsdException w:name="Body Text 3" w:semiHidden="1" w:unhideWhenUsed="1"/>
+    <w:lsdException w:name="Body Text Indent 2" w:semiHidden="1" w:unhideWhenUsed="1"/>
+    <w:lsdException w:name="Body Text Indent 3" w:semiHidden="1" w:unhideWhenUsed="1"/>
+    <w:lsdException w:name="Block Text" w:semiHidden="1" w:unhideWhenUsed="1"/>
+    <w:lsdException w:name="Hyperlink" w:semiHidden="1" w:unhideWhenUsed="1"/>
+    <w:lsdException w:name="FollowedHyperlink" w:semiHidden="1" w:unhideWhenUsed="1"/>
+    <w:lsdException w:name="Strong" w:uiPriority="22" w:qFormat="1"/>
+    <w:lsdException w:name="Emphasis" w:uiPriority="20" w:qFormat="1"/>
+    <w:lsdException w:name="Document Map" w:semiHidden="1" w:unhideWhenUsed="1"/>
+    <w:lsdException w:name="Plain Text" w:semiHidden="1" w:unhideWhenUsed="1"/>
+    <w:lsdException w:name="E-mail Signature" w:semiHidden="1" w:unhideWhenUsed="1"/>
+    <w:lsdException w:name="HTML Top of Form" w:semiHidden="1" w:unhideWhenUsed="1"/>
+    <w:lsdException w:name="HTML Bottom of Form" w:semiHidden="1" w:unhideWhenUsed="1"/>
+    <w:lsdException w:name="Normal (Web)" w:semiHidden="1" w:unhideWhenUsed="1"/>
+    <w:lsdException w:name="HTML Acronym" w:semiHidden="1" w:unhideWhenUsed="1"/>
+    <w:lsdException w:name="HTML Address" w:semiHidden="1" w:unhideWhenUsed="1"/>
+    <w:lsdException w:name="HTML Cite" w:semiHidden="1" w:unhideWhenUsed="1"/>
+    <w:lsdException w:name="HTML Code" w:semiHidden="1" w:unhideWhenUsed="1"/>
+    <w:lsdException w:name="HTML Definition" w:semiHidden="1" w:unhideWhenUsed="1"/>
+    <w:lsdException w:name="HTML Keyboard" w:semiHidden="1" w:unhideWhenUsed="1"/>
+    <w:lsdException w:name="HTML Preformatted" w:semiHidden="1" w:unhideWhenUsed="1"/>
+    <w:lsdException w:name="HTML Sample" w:semiHidden="1" w:unhideWhenUsed="1"/>
+    <w:lsdException w:name="HTML Typewriter" w:semiHidden="1" w:unhideWhenUsed="1"/>
+    <w:lsdException w:name="HTML Variable" w:semiHidden="1" w:unhideWhenUsed="1"/>
+    <w:lsdException w:name="Normal Table" w:semiHidden="1" w:unhideWhenUsed="1"/>
+    <w:lsdException w:name="annotation subject" w:semiHidden="1" w:unhideWhenUsed="1"/>
+    <w:lsdException w:name="No List" w:semiHidden="1" w:unhideWhenUsed="1"/>
+    <w:lsdException w:name="Outline List 1" w:semiHidden="1" w:unhideWhenUsed="1"/>
+    <w:lsdException w:name="Outline List 2" w:semiHidden="1" w:unhideWhenUsed="1"/>
+    <w:lsdException w:name="Outline List 3" w:semiHidden="1" w:unhideWhenUsed="1"/>
+    <w:lsdException w:name="Table Simple 1" w:semiHidden="1" w:unhideWhenUsed="1"/>
+    <w:lsdException w:name="Table Simple 2" w:semiHidden="1" w:unhideWhenUsed="1"/>
+    <w:lsdException w:name="Table Simple 3" w:semiHidden="1" w:unhideWhenUsed="1"/>
+    <w:lsdException w:name="Table Classic 1" w:semiHidden="1" w:unhideWhenUsed="1"/>
+    <w:lsdException w:name="Table Classic 2" w:semiHidden="1" w:unhideWhenUsed="1"/>
+    <w:lsdException w:name="Table Classic 3" w:semiHidden="1" w:unhideWhenUsed="1"/>
+    <w:lsdException w:name="Table Classic 4" w:semiHidden="1" w:unhideWhenUsed="1"/>
+    <w:lsdException w:name="Table Colorful 1" w:semiHidden="1" w:unhideWhenUsed="1"/>
+    <w:lsdException w:name="Table Colorful 2" w:semiHidden="1" w:unhideWhenUsed="1"/>
+    <w:lsdException w:name="Table Colorful 3" w:semiHidden="1" w:unhideWhenUsed="1"/>
+    <w:lsdException w:name="Table Columns 1" w:semiHidden="1" w:unhideWhenUsed="1"/>
+    <w:lsdException w:name="Table Columns 2" w:semiHidden="1" w:unhideWhenUsed="1"/>
+    <w:lsdException w:name="Table Columns 3" w:semiHidden="1" w:unhideWhenUsed="1"/>
+    <w:lsdException w:name="Table Columns 4" w:semiHidden="1" w:unhideWhenUsed="1"/>
+    <w:lsdException w:name="Table Columns 5" w:semiHidden="1" w:unhideWhenUsed="1"/>
+    <w:lsdException w:name="Table Grid 1" w:semiHidden="1" w:unhideWhenUsed="1"/>
+    <w:lsdException w:name="Table Grid 2" w:semiHidden="1" w:unhideWhenUsed="1"/>
+    <w:lsdException w:name="Table Grid 3" w:semiHidden="1" w:unhideWhenUsed="1"/>
+    <w:lsdException w:name="Table Grid 4" w:semiHidden="1" w:unhideWhenUsed="1"/>
+    <w:lsdException w:name="Table Grid 5" w:semiHidden="1" w:unhideWhenUsed="1"/>
+    <w:lsdException w:name="Table Grid 6" w:semiHidden="1" w:unhideWhenUsed="1"/>
+    <w:lsdException w:name="Table Grid 7" w:semiHidden="1" w:unhideWhenUsed="1"/>
+    <w:lsdException w:name="Table Grid 8" w:semiHidden="1" w:unhideWhenUsed="1"/>
+    <w:lsdException w:name="Table List 1" w:semiHidden="1" w:unhideWhenUsed="1"/>
+    <w:lsdException w:name="Table List 2" w:semiHidden="1" w:unhideWhenUsed="1"/>
+    <w:lsdException w:name="Table List 3" w:semiHidden="1" w:unhideWhenUsed="1"/>
+    <w:lsdException w:name="Table List 4" w:semiHidden="1" w:unhideWhenUsed="1"/>
+    <w:lsdException w:name="Table List 5" w:semiHidden="1" w:unhideWhenUsed="1"/>
+    <w:lsdException w:name="Table List 6" w:semiHidden="1" w:unhideWhenUsed="1"/>
+    <w:lsdException w:name="Table List 7" w:semiHidden="1" w:unhideWhenUsed="1"/>
+    <w:lsdException w:name="Table List 8" w:semiHidden="1" w:unhideWhenUsed="1"/>
+    <w:lsdException w:name="Table 3D effects 1" w:semiHidden="1" w:unhideWhenUsed="1"/>
+    <w:lsdException w:name="Table 3D effects 2" w:semiHidden="1" w:unhideWhenUsed="1"/>
+    <w:lsdException w:name="Table 3D effects 3" w:semiHidden="1" w:unhideWhenUsed="1"/>
+    <w:lsdException w:name="Table Contemporary" w:semiHidden="1" w:unhideWhenUsed="1"/>
+    <w:lsdException w:name="Table Elegant" w:semiHidden="1" w:unhideWhenUsed="1"/>
+    <w:lsdException w:name="Table Professional" w:semiHidden="1" w:unhideWhenUsed="1"/>
+    <w:lsdException w:name="Table Subtle 1" w:semiHidden="1" w:unhideWhenUsed="1"/>
+    <w:lsdException w:name="Table Subtle 2" w:semiHidden="1" w:unhideWhenUsed="1"/>
+    <w:lsdException w:name="Table Web 1" w:semiHidden="1" w:unhideWhenUsed="1"/>
+    <w:lsdException w:name="Table Web 2" w:semiHidden="1" w:unhideWhenUsed="1"/>
+    <w:lsdException w:name="Table Web 3" w:semiHidden="1" w:unhideWhenUsed="1"/>
+    <w:lsdException w:name="Balloon Text" w:semiHidden="1" w:unhideWhenUsed="1"/>
+    <w:lsdException w:name="Table Grid" w:uiPriority="39"/>
+    <w:lsdException w:name="Table Theme" w:semiHidden="1" w:unhideWhenUsed="1"/>
+    <w:lsdException w:name="Placeholder Text" w:semiHidden="1"/>
+    <w:lsdException w:name="No Spacing" w:uiPriority="1" w:qFormat="1"/>
+    <w:lsdException w:name="Light Shading" w:uiPriority="60"/>
+    <w:lsdException w:name="Light List" w:uiPriority="61"/>
+    <w:lsdException w:name="Light Grid" w:uiPriority="62"/>
+    <w:lsdException w:name="Medium Shading 1" w:uiPriority="63"/>
+    <w:lsdException w:name="Medium Shading 2" w:uiPriority="64"/>
+    <w:lsdException w:name="Medium List 1" w:uiPriority="65"/>
+    <w:lsdException w:name="Medium List 2" w:uiPriority="66"/>
+    <w:lsdException w:name="Medium Grid 1" w:uiPriority="67"/>
+    <w:lsdException w:name="Medium Grid 2" w:uiPriority="68"/>
+    <w:lsdException w:name="Medium Grid 3" w:uiPriority="69"/>
+    <w:lsdException w:name="Dark List" w:uiPriority="70"/>
+    <w:lsdException w:name="Colorful Shading" w:uiPriority="71"/>
+    <w:lsdException w:name="Colorful List" w:uiPriority="72"/>
+    <w:lsdException w:name="Colorful Grid" w:uiPriority="73"/>
+    <w:lsdException w:name="Light Shading Accent 1" w:uiPriority="60"/>
+    <w:lsdException w:name="Light List Accent 1" w:uiPriority="61"/>
+    <w:lsdException w:name="Light Grid Accent 1" w:uiPriority="62"/>
+    <w:lsdException w:name="Medium Shading 1 Accent 1" w:uiPriority="63"/>
+    <w:lsdException w:name="Medium Shading 2 Accent 1" w:uiPriority="64"/>
+    <w:lsdException w:name="Medium List 1 Accent 1" w:uiPriority="65"/>
+    <w:lsdException w:name="Revision" w:semiHidden="1"/>
+    <w:lsdException w:name="List Paragraph" w:uiPriority="34" w:qFormat="1"/>
+    <w:lsdException w:name="Quote" w:uiPriority="29" w:qFormat="1"/>
+    <w:lsdException w:name="Intense Quote" w:uiPriority="30" w:qFormat="1"/>
+    <w:lsdException w:name="Medium List 2 Accent 1" w:uiPriority="66"/>
+    <w:lsdException w:name="Medium Grid 1 Accent 1" w:uiPriority="67"/>
+    <w:lsdException w:name="Medium Grid 2 Accent 1" w:uiPriority="68"/>
+    <w:lsdException w:name="Medium Grid 3 Accent 1" w:uiPriority="69"/>
+    <w:lsdException w:name="Dark List Accent 1" w:uiPriority="70"/>
+    <w:lsdException w:name="Colorful Shading Accent 1" w:uiPriority="71"/>
+    <w:lsdException w:name="Colorful List Accent 1" w:uiPriority="72"/>
+    <w:lsdException w:name="Colorful Grid Accent 1" w:uiPriority="73"/>
+    <w:lsdException w:name="Light Shading Accent 2" w:uiPriority="60"/>
+    <w:lsdException w:name="Light List Accent 2" w:uiPriority="61"/>
+    <w:lsdException w:name="Light Grid Accent 2" w:uiPriority="62"/>
+    <w:lsdException w:name="Medium Shading 1 Accent 2" w:uiPriority="63"/>
+    <w:lsdException w:name="Medium Shading 2 Accent 2" w:uiPriority="64"/>
+    <w:lsdException w:name="Medium List 1 Accent 2" w:uiPriority="65"/>
+    <w:lsdException w:name="Medium List 2 Accent 2" w:uiPriority="66"/>
+    <w:lsdException w:name="Medium Grid 1 Accent 2" w:uiPriority="67"/>
+    <w:lsdException w:name="Medium Grid 2 Accent 2" w:uiPriority="68"/>
+    <w:lsdException w:name="Medium Grid 3 Accent 2" w:uiPriority="69"/>
+    <w:lsdException w:name="Dark List Accent 2" w:uiPriority="70"/>
+    <w:lsdException w:name="Colorful Shading Accent 2" w:uiPriority="71"/>
+    <w:lsdException w:name="Colorful List Accent 2" w:uiPriority="72"/>
+    <w:lsdException w:name="Colorful Grid Accent 2" w:uiPriority="73"/>
+    <w:lsdException w:name="Light Shading Accent 3" w:uiPriority="60"/>
+    <w:lsdException w:name="Light List Accent 3" w:uiPriority="61"/>
+    <w:lsdException w:name="Light Grid Accent 3" w:uiPriority="62"/>
+    <w:lsdException w:name="Medium Shading 1 Accent 3" w:uiPriority="63"/>
+    <w:lsdException w:name="Medium Shading 2 Accent 3" w:uiPriority="64"/>
+    <w:lsdException w:name="Medium List 1 Accent 3" w:uiPriority="65"/>
+    <w:lsdException w:name="Medium List 2 Accent 3" w:uiPriority="66"/>
+    <w:lsdException w:name="Medium Grid 1 Accent 3" w:uiPriority="67"/>
+    <w:lsdException w:name="Medium Grid 2 Accent 3" w:uiPriority="68"/>
+    <w:lsdException w:name="Medium Grid 3 Accent 3" w:uiPriority="69"/>
+    <w:lsdException w:name="Dark List Accent 3" w:uiPriority="70"/>
+    <w:lsdException w:name="Colorful Shading Accent 3" w:uiPriority="71"/>
+    <w:lsdException w:name="Colorful List Accent 3" w:uiPriority="72"/>
+    <w:lsdException w:name="Colorful Grid Accent 3" w:uiPriority="73"/>
+    <w:lsdException w:name="Light Shading Accent 4" w:uiPriority="60"/>
+    <w:lsdException w:name="Light List Accent 4" w:uiPriority="61"/>
+    <w:lsdException w:name="Light Grid Accent 4" w:uiPriority="62"/>
+    <w:lsdException w:name="Medium Shading 1 Accent 4" w:uiPriority="63"/>
+    <w:lsdException w:name="Medium Shading 2 Accent 4" w:uiPriority="64"/>
+    <w:lsdException w:name="Medium List 1 Accent 4" w:uiPriority="65"/>
+    <w:lsdException w:name="Medium List 2 Accent 4" w:uiPriority="66"/>
+    <w:lsdException w:name="Medium Grid 1 Accent 4" w:uiPriority="67"/>
+    <w:lsdException w:name="Medium Grid 2 Accent 4" w:uiPriority="68"/>
+    <w:lsdException w:name="Medium Grid 3 Accent 4" w:uiPriority="69"/>
+    <w:lsdException w:name="Dark List Accent 4" w:uiPriority="70"/>
+    <w:lsdException w:name="Colorful Shading Accent 4" w:uiPriority="71"/>
+    <w:lsdException w:name="Colorful List Accent 4" w:uiPriority="72"/>
+    <w:lsdException w:name="Colorful Grid Accent 4" w:uiPriority="73"/>
+    <w:lsdException w:name="Light Shading Accent 5" w:uiPriority="60"/>
+    <w:lsdException w:name="Light List Accent 5" w:uiPriority="61"/>
+    <w:lsdException w:name="Light Grid Accent 5" w:uiPriority="62"/>
+    <w:lsdException w:name="Medium Shading 1 Accent 5" w:uiPriority="63"/>
+    <w:lsdException w:name="Medium Shading 2 Accent 5" w:uiPriority="64"/>
+    <w:lsdException w:name="Medium List 1 Accent 5" w:uiPriority="65"/>
+    <w:lsdException w:name="Medium List 2 Accent 5" w:uiPriority="66"/>
+    <w:lsdException w:name="Medium Grid 1 Accent 5" w:uiPriority="67"/>
+    <w:lsdException w:name="Medium Grid 2 Accent 5" w:uiPriority="68"/>
+    <w:lsdException w:name="Medium Grid 3 Accent 5" w:uiPriority="69"/>
+    <w:lsdException w:name="Dark List Accent 5" w:uiPriority="70"/>
+    <w:lsdException w:name="Colorful Shading Accent 5" w:uiPriority="71"/>
+    <w:lsdException w:name="Colorful List Accent 5" w:uiPriority="72"/>
+    <w:lsdException w:name="Colorful Grid Accent 5" w:uiPriority="73"/>
+    <w:lsdException w:name="Light Shading Accent 6" w:uiPriority="60"/>
+    <w:lsdException w:name="Light List Accent 6" w:uiPriority="61"/>
+    <w:lsdException w:name="Light Grid Accent 6" w:uiPriority="62"/>
+    <w:lsdException w:name="Medium Shading 1 Accent 6" w:uiPriority="63"/>
+    <w:lsdException w:name="Medium Shading 2 Accent 6" w:uiPriority="64"/>
+    <w:lsdException w:name="Medium List 1 Accent 6" w:uiPriority="65"/>
+    <w:lsdException w:name="Medium List 2 Accent 6" w:uiPriority="66"/>
+    <w:lsdException w:name="Medium Grid 1 Accent 6" w:uiPriority="67"/>
+    <w:lsdException w:name="Medium Grid 2 Accent 6" w:uiPriority="68"/>
+    <w:lsdException w:name="Medium Grid 3 Accent 6" w:uiPriority="69"/>
+    <w:lsdException w:name="Dark List Accent 6" w:uiPriority="70"/>
+    <w:lsdException w:name="Colorful Shading Accent 6" w:uiPriority="71"/>
+    <w:lsdException w:name="Colorful List Accent 6" w:uiPriority="72"/>
+    <w:lsdException w:name="Colorful Grid Accent 6" w:uiPriority="73"/>
+    <w:lsdException w:name="Subtle Emphasis" w:uiPriority="19" w:qFormat="1"/>
+    <w:lsdException w:name="Intense Emphasis" w:uiPriority="21" w:qFormat="1"/>
+    <w:lsdException w:name="Subtle Reference" w:uiPriority="31" w:qFormat="1"/>
+    <w:lsdException w:name="Intense Reference" w:uiPriority="32" w:qFormat="1"/>
+    <w:lsdException w:name="Book Title" w:uiPriority="33" w:qFormat="1"/>
+    <w:lsdException w:name="Bibliography" w:semiHidden="1" w:uiPriority="37" w:unhideWhenUsed="1"/>
+    <w:lsdException w:name="TOC Heading" w:semiHidden="1" w:uiPriority="39" w:unhideWhenUsed="1" w:qFormat="1"/>
+    <w:lsdException w:name="Plain Table 1" w:uiPriority="41"/>
+    <w:lsdException w:name="Plain Table 2" w:uiPriority="42"/>
+    <w:lsdException w:name="Plain Table 3" w:uiPriority="43"/>
+    <w:lsdException w:name="Plain Table 4" w:uiPriority="44"/>
+    <w:lsdException w:name="Plain Table 5" w:uiPriority="45"/>
+    <w:lsdException w:name="Grid Table Light" w:uiPriority="40"/>
+    <w:lsdException w:name="Grid Table 1 Light" w:uiPriority="46"/>
+    <w:lsdException w:name="Grid Table 2" w:uiPriority="47"/>
+    <w:lsdException w:name="Grid Table 3" w:uiPriority="48"/>
+    <w:lsdException w:name="Grid Table 4" w:uiPriority="49"/>
+    <w:lsdException w:name="Grid Table 5 Dark" w:uiPriority="50"/>
+    <w:lsdException w:name="Grid Table 6 Colorful" w:uiPriority="51"/>
+    <w:lsdException w:name="Grid Table 7 Colorful" w:uiPriority="52"/>
+    <w:lsdException w:name="Grid Table 1 Light Accent 1" w:uiPriority="46"/>
+    <w:lsdException w:name="Grid Table 2 Accent 1" w:uiPriority="47"/>
+    <w:lsdException w:name="Grid Table 3 Accent 1" w:uiPriority="48"/>
+    <w:lsdException w:name="Grid Table 4 Accent 1" w:uiPriority="49"/>
+    <w:lsdException w:name="Grid Table 5 Dark Accent 1" w:uiPriority="50"/>
+    <w:lsdException w:name="Grid Table 6 Colorful Accent 1" w:uiPriority="51"/>
+    <w:lsdException w:name="Grid Table 7 Colorful Accent 1" w:uiPriority="52"/>
+    <w:lsdException w:name="Grid Table 1 Light Accent 2" w:uiPriority="46"/>
+    <w:lsdException w:name="Grid Table 2 Accent 2" w:uiPriority="47"/>
+    <w:lsdException w:name="Grid Table 3 Accent 2" w:uiPriority="48"/>
+    <w:lsdException w:name="Grid Table 4 Accent 2" w:uiPriority="49"/>
+    <w:lsdException w:name="Grid Table 5 Dark Accent 2" w:uiPriority="50"/>
+    <w:lsdException w:name="Grid Table 6 Colorful Accent 2" w:uiPriority="51"/>
+    <w:lsdException w:name="Grid Table 7 Colorful Accent 2" w:uiPriority="52"/>
+    <w:lsdException w:name="Grid Table 1 Light Accent 3" w:uiPriority="46"/>
+    <w:lsdException w:name="Grid Table 2 Accent 3" w:uiPriority="47"/>
+    <w:lsdException w:name="Grid Table 3 Accent 3" w:uiPriority="48"/>
+    <w:lsdException w:name="Grid Table 4 Accent 3" w:uiPriority="49"/>
+    <w:lsdException w:name="Grid Table 5 Dark Accent 3" w:uiPriority="50"/>
+    <w:lsdException w:name="Grid Table 6 Colorful Accent 3" w:uiPriority="51"/>
+    <w:lsdException w:name="Grid Table 7 Colorful Accent 3" w:uiPriority="52"/>
+    <w:lsdException w:name="Grid Table 1 Light Accent 4" w:uiPriority="46"/>
+    <w:lsdException w:name="Grid Table 2 Accent 4" w:uiPriority="47"/>
+    <w:lsdException w:name="Grid Table 3 Accent 4" w:uiPriority="48"/>
+    <w:lsdException w:name="Grid Table 4 Accent 4" w:uiPriority="49"/>
+    <w:lsdException w:name="Grid Table 5 Dark Accent 4" w:uiPriority="50"/>
+    <w:lsdException w:name="Grid Table 6 Colorful Accent 4" w:uiPriority="51"/>
+    <w:lsdException w:name="Grid Table 7 Colorful Accent 4" w:uiPriority="52"/>
+    <w:lsdException w:name="Grid Table 1 Light Accent 5" w:uiPriority="46"/>
+    <w:lsdException w:name="Grid Table 2 Accent 5" w:uiPriority="47"/>
+    <w:lsdException w:name="Grid Table 3 Accent 5" w:uiPriority="48"/>
+    <w:lsdException w:name="Grid Table 4 Accent 5" w:uiPriority="49"/>
+    <w:lsdException w:name="Grid Table 5 Dark Accent 5" w:uiPriority="50"/>
+    <w:lsdException w:name="Grid Table 6 Colorful Accent 5" w:uiPriority="51"/>
+    <w:lsdException w:name="Grid Table 7 Colorful Accent 5" w:uiPriority="52"/>
+    <w:lsdException w:name="Grid Table 1 Light Accent 6" w:uiPriority="46"/>
+    <w:lsdException w:name="Grid Table 2 Accent 6" w:uiPriority="47"/>
+    <w:lsdException w:name="Grid Table 3 Accent 6" w:uiPriority="48"/>
+    <w:lsdException w:name="Grid Table 4 Accent 6" w:uiPriority="49"/>
+    <w:lsdException w:name="Grid Table 5 Dark Accent 6" w:uiPriority="50"/>
+    <w:lsdException w:name="Grid Table 6 Colorful Accent 6" w:uiPriority="51"/>
+    <w:lsdException w:name="Grid Table 7 Colorful Accent 6" w:uiPriority="52"/>
+    <w:lsdException w:name="List Table 1 Light" w:uiPriority="46"/>
+    <w:lsdException w:name="List Table 2" w:uiPriority="47"/>
+    <w:lsdException w:name="List Table 3" w:uiPriority="48"/>
+    <w:lsdException w:name="List Table 4" w:uiPriority="49"/>
+    <w:lsdException w:name="List Table 5 Dark" w:uiPriority="50"/>
+    <w:lsdException w:name="List Table 6 Colorful" w:uiPriority="51"/>
+    <w:lsdException w:name="List Table 7 Colorful" w:uiPriority="52"/>
+    <w:lsdException w:name="List Table 1 Light Accent 1" w:uiPriority="46"/>
+    <w:lsdException w:name="List Table 2 Accent 1" w:uiPriority="47"/>
+    <w:lsdException w:name="List Table 3 Accent 1" w:uiPriority="48"/>
+    <w:lsdException w:name="List Table 4 Accent 1" w:uiPriority="49"/>
+    <w:lsdException w:name="List Table 5 Dark Accent 1" w:uiPriority="50"/>
+    <w:lsdException w:name="List Table 6 Colorful Accent 1" w:uiPriority="51"/>
+    <w:lsdException w:name="List Table 7 Colorful Accent 1" w:uiPriority="52"/>
+    <w:lsdException w:name="List Table 1 Light Accent 2" w:uiPriority="46"/>
+    <w:lsdException w:name="List Table 2 Accent 2" w:uiPriority="47"/>
+    <w:lsdException w:name="List Table 3 Accent 2" w:uiPriority="48"/>
+    <w:lsdException w:name="List Table 4 Accent 2" w:uiPriority="49"/>
+    <w:lsdException w:name="List Table 5 Dark Accent 2" w:uiPriority="50"/>
+    <w:lsdException w:name="List Table 6 Colorful Accent 2" w:uiPriority="51"/>
+    <w:lsdException w:name="List Table 7 Colorful Accent 2" w:uiPriority="52"/>
+    <w:lsdException w:name="List Table 1 Light Accent 3" w:uiPriority="46"/>
+    <w:lsdException w:name="List Table 2 Accent 3" w:uiPriority="47"/>
+    <w:lsdException w:name="List Table 3 Accent 3" w:uiPriority="48"/>
+    <w:lsdException w:name="List Table 4 Accent 3" w:uiPriority="49"/>
+    <w:lsdException w:name="List Table 5 Dark Accent 3" w:uiPriority="50"/>
+    <w:lsdException w:name="List Table 6 Colorful Accent 3" w:uiPriority="51"/>
+    <w:lsdException w:name="List Table 7 Colorful Accent 3" w:uiPriority="52"/>
+    <w:lsdException w:name="List Table 1 Light Accent 4" w:uiPriority="46"/>
+    <w:lsdException w:name="List Table 2 Accent 4" w:uiPriority="47"/>
+    <w:lsdException w:name="List Table 3 Accent 4" w:uiPriority="48"/>
+    <w:lsdException w:name="List Table 4 Accent 4" w:uiPriority="49"/>
+    <w:lsdException w:name="List Table 5 Dark Accent 4" w:uiPriority="50"/>
+    <w:lsdException w:name="List Table 6 Colorful Accent 4" w:uiPriority="51"/>
+    <w:lsdException w:name="List Table 7 Colorful Accent 4" w:uiPriority="52"/>
+    <w:lsdException w:name="List Table 1 Light Accent 5" w:uiPriority="46"/>
+    <w:lsdException w:name="List Table 2 Accent 5" w:uiPriority="47"/>
+    <w:lsdException w:name="List Table 3 Accent 5" w:uiPriority="48"/>
+    <w:lsdException w:name="List Table 4 Accent 5" w:uiPriority="49"/>
+    <w:lsdException w:name="List Table 5 Dark Accent 5" w:uiPriority="50"/>
+    <w:lsdException w:name="List Table 6 Colorful Accent 5" w:uiPriority="51"/>
+    <w:lsdException w:name="List Table 7 Colorful Accent 5" w:uiPriority="52"/>
+    <w:lsdException w:name="List Table 1 Light Accent 6" w:uiPriority="46"/>
+    <w:lsdException w:name="List Table 2 Accent 6" w:uiPriority="47"/>
+    <w:lsdException w:name="List Table 3 Accent 6" w:uiPriority="48"/>
+    <w:lsdException w:name="List Table 4 Accent 6" w:uiPriority="49"/>
+    <w:lsdException w:name="List Table 5 Dark Accent 6" w:uiPriority="50"/>
+    <w:lsdException w:name="List Table 6 Colorful Accent 6" w:uiPriority="51"/>
+    <w:lsdException w:name="List Table 7 Colorful Accent 6" w:uiPriority="52"/>
   </w:latentStyles>
   <w:style w:type="paragraph" w:default="1" w:styleId="a">
     <w:name w:val="Normal"/>
@@ -5823,7 +5999,6 @@
       <w:spacing w:after="0" w:line="240" w:lineRule="auto"/>
     </w:pPr>
     <w:tblPr>
-      <w:tblInd w:w="0" w:type="dxa"/>
       <w:tblBorders>
         <w:top w:val="single" w:sz="4" w:space="0" w:color="auto"/>
         <w:left w:val="single" w:sz="4" w:space="0" w:color="auto"/>
@@ -5832,555 +6007,6 @@
         <w:insideH w:val="single" w:sz="4" w:space="0" w:color="auto"/>
         <w:insideV w:val="single" w:sz="4" w:space="0" w:color="auto"/>
       </w:tblBorders>
-      <w:tblCellMar>
-        <w:top w:w="0" w:type="dxa"/>
-        <w:left w:w="108" w:type="dxa"/>
-        <w:bottom w:w="0" w:type="dxa"/>
-        <w:right w:w="108" w:type="dxa"/>
-      </w:tblCellMar>
-    </w:tblPr>
-  </w:style>
-  <w:style w:type="paragraph" w:customStyle="1" w:styleId="a6">
-    <w:name w:val="Код"/>
-    <w:basedOn w:val="a"/>
-    <w:link w:val="a7"/>
-    <w:autoRedefine/>
-    <w:qFormat/>
-    <w:rsid w:val="00297CA6"/>
-    <w:pPr>
-      <w:framePr w:hSpace="180" w:wrap="around" w:vAnchor="text" w:hAnchor="margin" w:y="51"/>
-      <w:spacing w:after="0" w:line="240" w:lineRule="auto"/>
-    </w:pPr>
-    <w:rPr>
-      <w:rFonts w:ascii="Simplified Arabic Fixed" w:hAnsi="Simplified Arabic Fixed" w:cs="Simplified Arabic Fixed"/>
-      <w:sz w:val="24"/>
-      <w:lang w:val="en-US"/>
-    </w:rPr>
-  </w:style>
-  <w:style w:type="paragraph" w:styleId="HTML">
-    <w:name w:val="HTML Preformatted"/>
-    <w:basedOn w:val="a"/>
-    <w:link w:val="HTML0"/>
-    <w:uiPriority w:val="99"/>
-    <w:unhideWhenUsed/>
-    <w:rsid w:val="0058341C"/>
-    <w:pPr>
-      <w:tabs>
-        <w:tab w:val="left" w:pos="916"/>
-        <w:tab w:val="left" w:pos="1832"/>
-        <w:tab w:val="left" w:pos="2748"/>
-        <w:tab w:val="left" w:pos="3664"/>
-        <w:tab w:val="left" w:pos="4580"/>
-        <w:tab w:val="left" w:pos="5496"/>
-        <w:tab w:val="left" w:pos="6412"/>
-        <w:tab w:val="left" w:pos="7328"/>
-        <w:tab w:val="left" w:pos="8244"/>
-        <w:tab w:val="left" w:pos="9160"/>
-        <w:tab w:val="left" w:pos="10076"/>
-        <w:tab w:val="left" w:pos="10992"/>
-        <w:tab w:val="left" w:pos="11908"/>
-        <w:tab w:val="left" w:pos="12824"/>
-        <w:tab w:val="left" w:pos="13740"/>
-        <w:tab w:val="left" w:pos="14656"/>
-      </w:tabs>
-      <w:spacing w:after="0" w:line="240" w:lineRule="auto"/>
-    </w:pPr>
-    <w:rPr>
-      <w:rFonts w:ascii="Courier New" w:eastAsia="Times New Roman" w:hAnsi="Courier New" w:cs="Courier New"/>
-      <w:sz w:val="20"/>
-      <w:szCs w:val="20"/>
-      <w:lang w:eastAsia="ru-RU"/>
-    </w:rPr>
-  </w:style>
-  <w:style w:type="character" w:customStyle="1" w:styleId="a7">
-    <w:name w:val="Код Знак"/>
-    <w:basedOn w:val="a0"/>
-    <w:link w:val="a6"/>
-    <w:rsid w:val="00297CA6"/>
-    <w:rPr>
-      <w:rFonts w:ascii="Simplified Arabic Fixed" w:hAnsi="Simplified Arabic Fixed" w:cs="Simplified Arabic Fixed"/>
-      <w:sz w:val="24"/>
-      <w:szCs w:val="24"/>
-      <w:lang w:val="en-US"/>
-    </w:rPr>
-  </w:style>
-  <w:style w:type="character" w:customStyle="1" w:styleId="HTML0">
-    <w:name w:val="Стандартный HTML Знак"/>
-    <w:basedOn w:val="a0"/>
-    <w:link w:val="HTML"/>
-    <w:uiPriority w:val="99"/>
-    <w:rsid w:val="0058341C"/>
-    <w:rPr>
-      <w:rFonts w:ascii="Courier New" w:eastAsia="Times New Roman" w:hAnsi="Courier New" w:cs="Courier New"/>
-      <w:sz w:val="20"/>
-      <w:szCs w:val="20"/>
-      <w:lang w:eastAsia="ru-RU"/>
-    </w:rPr>
-  </w:style>
-  <w:style w:type="character" w:styleId="a8">
-    <w:name w:val="Strong"/>
-    <w:basedOn w:val="a0"/>
-    <w:uiPriority w:val="22"/>
-    <w:qFormat/>
-    <w:rsid w:val="00A71308"/>
-    <w:rPr>
-      <w:b/>
-      <w:bCs/>
-    </w:rPr>
-  </w:style>
-  <w:style w:type="paragraph" w:styleId="a9">
-    <w:name w:val="No Spacing"/>
-    <w:uiPriority w:val="1"/>
-    <w:qFormat/>
-    <w:rsid w:val="00A71308"/>
-    <w:pPr>
-      <w:spacing w:after="0" w:line="240" w:lineRule="auto"/>
-    </w:pPr>
-    <w:rPr>
-      <w:rFonts w:ascii="Times New Roman" w:hAnsi="Times New Roman" w:cs="Times New Roman"/>
-      <w:sz w:val="28"/>
-      <w:szCs w:val="24"/>
-    </w:rPr>
-  </w:style>
-  <w:style w:type="paragraph" w:styleId="aa">
-    <w:name w:val="Normal (Web)"/>
-    <w:basedOn w:val="a"/>
-    <w:uiPriority w:val="99"/>
-    <w:semiHidden/>
-    <w:unhideWhenUsed/>
-    <w:rsid w:val="00FB243F"/>
-    <w:pPr>
-      <w:spacing w:before="100" w:beforeAutospacing="1" w:after="100" w:afterAutospacing="1" w:line="240" w:lineRule="auto"/>
-    </w:pPr>
-    <w:rPr>
-      <w:rFonts w:eastAsia="Times New Roman"/>
-      <w:sz w:val="24"/>
-      <w:lang w:eastAsia="ru-RU"/>
-    </w:rPr>
-  </w:style>
-  <w:style w:type="character" w:customStyle="1" w:styleId="10">
-    <w:name w:val="Заголовок 1 Знак"/>
-    <w:basedOn w:val="a0"/>
-    <w:link w:val="1"/>
-    <w:uiPriority w:val="9"/>
-    <w:rsid w:val="00FB243F"/>
-    <w:rPr>
-      <w:rFonts w:asciiTheme="majorHAnsi" w:eastAsiaTheme="majorEastAsia" w:hAnsiTheme="majorHAnsi" w:cstheme="majorBidi"/>
-      <w:color w:val="2E74B5" w:themeColor="accent1" w:themeShade="BF"/>
-      <w:sz w:val="32"/>
-      <w:szCs w:val="32"/>
-    </w:rPr>
-  </w:style>
-  <w:style w:type="character" w:customStyle="1" w:styleId="30">
-    <w:name w:val="Заголовок 3 Знак"/>
-    <w:basedOn w:val="a0"/>
-    <w:link w:val="3"/>
-    <w:uiPriority w:val="9"/>
-    <w:semiHidden/>
-    <w:rsid w:val="0016628E"/>
-    <w:rPr>
-      <w:rFonts w:asciiTheme="majorHAnsi" w:eastAsiaTheme="majorEastAsia" w:hAnsiTheme="majorHAnsi" w:cstheme="majorBidi"/>
-      <w:color w:val="1F4D78" w:themeColor="accent1" w:themeShade="7F"/>
-      <w:sz w:val="24"/>
-      <w:szCs w:val="24"/>
-    </w:rPr>
-  </w:style>
-  <w:style w:type="character" w:styleId="ab">
-    <w:name w:val="FollowedHyperlink"/>
-    <w:basedOn w:val="a0"/>
-    <w:uiPriority w:val="99"/>
-    <w:semiHidden/>
-    <w:unhideWhenUsed/>
-    <w:rsid w:val="00297CA6"/>
-    <w:rPr>
-      <w:color w:val="954F72" w:themeColor="followedHyperlink"/>
-      <w:u w:val="single"/>
-    </w:rPr>
-  </w:style>
-  <w:style w:type="character" w:customStyle="1" w:styleId="go">
-    <w:name w:val="go"/>
-    <w:basedOn w:val="a0"/>
-    <w:rsid w:val="004F531B"/>
-  </w:style>
-  <w:style w:type="paragraph" w:styleId="ac">
-    <w:name w:val="header"/>
-    <w:basedOn w:val="a"/>
-    <w:link w:val="ad"/>
-    <w:uiPriority w:val="99"/>
-    <w:unhideWhenUsed/>
-    <w:rsid w:val="008825E3"/>
-    <w:pPr>
-      <w:tabs>
-        <w:tab w:val="center" w:pos="4677"/>
-        <w:tab w:val="right" w:pos="9355"/>
-      </w:tabs>
-      <w:spacing w:after="0" w:line="240" w:lineRule="auto"/>
-    </w:pPr>
-  </w:style>
-  <w:style w:type="character" w:customStyle="1" w:styleId="ad">
-    <w:name w:val="Верхний колонтитул Знак"/>
-    <w:basedOn w:val="a0"/>
-    <w:link w:val="ac"/>
-    <w:uiPriority w:val="99"/>
-    <w:rsid w:val="008825E3"/>
-    <w:rPr>
-      <w:rFonts w:ascii="Times New Roman" w:hAnsi="Times New Roman" w:cs="Times New Roman"/>
-      <w:sz w:val="28"/>
-      <w:szCs w:val="24"/>
-    </w:rPr>
-  </w:style>
-  <w:style w:type="paragraph" w:styleId="ae">
-    <w:name w:val="footer"/>
-    <w:basedOn w:val="a"/>
-    <w:link w:val="af"/>
-    <w:uiPriority w:val="99"/>
-    <w:unhideWhenUsed/>
-    <w:rsid w:val="008825E3"/>
-    <w:pPr>
-      <w:tabs>
-        <w:tab w:val="center" w:pos="4677"/>
-        <w:tab w:val="right" w:pos="9355"/>
-      </w:tabs>
-      <w:spacing w:after="0" w:line="240" w:lineRule="auto"/>
-    </w:pPr>
-  </w:style>
-  <w:style w:type="character" w:customStyle="1" w:styleId="af">
-    <w:name w:val="Нижний колонтитул Знак"/>
-    <w:basedOn w:val="a0"/>
-    <w:link w:val="ae"/>
-    <w:uiPriority w:val="99"/>
-    <w:rsid w:val="008825E3"/>
-    <w:rPr>
-      <w:rFonts w:ascii="Times New Roman" w:hAnsi="Times New Roman" w:cs="Times New Roman"/>
-      <w:sz w:val="28"/>
-      <w:szCs w:val="24"/>
-    </w:rPr>
-  </w:style>
-  <w:style w:type="paragraph" w:styleId="af0">
-    <w:name w:val="footnote text"/>
-    <w:basedOn w:val="a"/>
-    <w:link w:val="af1"/>
-    <w:uiPriority w:val="99"/>
-    <w:semiHidden/>
-    <w:unhideWhenUsed/>
-    <w:rsid w:val="006C36E6"/>
-    <w:pPr>
-      <w:spacing w:after="0" w:line="240" w:lineRule="auto"/>
-    </w:pPr>
-    <w:rPr>
-      <w:sz w:val="20"/>
-      <w:szCs w:val="20"/>
-    </w:rPr>
-  </w:style>
-  <w:style w:type="character" w:customStyle="1" w:styleId="af1">
-    <w:name w:val="Текст сноски Знак"/>
-    <w:basedOn w:val="a0"/>
-    <w:link w:val="af0"/>
-    <w:uiPriority w:val="99"/>
-    <w:semiHidden/>
-    <w:rsid w:val="006C36E6"/>
-    <w:rPr>
-      <w:rFonts w:ascii="Times New Roman" w:hAnsi="Times New Roman" w:cs="Times New Roman"/>
-      <w:sz w:val="20"/>
-      <w:szCs w:val="20"/>
-    </w:rPr>
-  </w:style>
-  <w:style w:type="character" w:styleId="af2">
-    <w:name w:val="footnote reference"/>
-    <w:basedOn w:val="a0"/>
-    <w:uiPriority w:val="99"/>
-    <w:semiHidden/>
-    <w:unhideWhenUsed/>
-    <w:rsid w:val="006C36E6"/>
-    <w:rPr>
-      <w:vertAlign w:val="superscript"/>
-    </w:rPr>
-  </w:style>
-</w:styles>
-</file>
-
-<file path=word/stylesWithEffects.xml><?xml version="1.0" encoding="utf-8"?>
-<w:styles xmlns:wpc="http://schemas.microsoft.com/office/word/2010/wordprocessingCanvas" xmlns:mc="http://schemas.openxmlformats.org/markup-compatibility/2006" xmlns:o="urn:schemas-microsoft-com:office:office" xmlns:r="http://schemas.openxmlformats.org/officeDocument/2006/relationships" xmlns:m="http://schemas.openxmlformats.org/officeDocument/2006/math" xmlns:v="urn:schemas-microsoft-com:vml" xmlns:wp14="http://schemas.microsoft.com/office/word/2010/wordprocessingDrawing" xmlns:wp="http://schemas.openxmlformats.org/drawingml/2006/wordprocessingDrawing" xmlns:w10="urn:schemas-microsoft-com:office:word" xmlns:w="http://schemas.openxmlformats.org/wordprocessingml/2006/main" xmlns:w14="http://schemas.microsoft.com/office/word/2010/wordml" xmlns:wpg="http://schemas.microsoft.com/office/word/2010/wordprocessingGroup" xmlns:wpi="http://schemas.microsoft.com/office/word/2010/wordprocessingInk" xmlns:wne="http://schemas.microsoft.com/office/word/2006/wordml" xmlns:wps="http://schemas.microsoft.com/office/word/2010/wordprocessingShape" mc:Ignorable="w14 wp14">
-  <w:docDefaults>
-    <w:rPrDefault>
-      <w:rPr>
-        <w:rFonts w:asciiTheme="minorHAnsi" w:eastAsiaTheme="minorHAnsi" w:hAnsiTheme="minorHAnsi" w:cstheme="minorBidi"/>
-        <w:sz w:val="22"/>
-        <w:szCs w:val="22"/>
-        <w:lang w:val="ru-RU" w:eastAsia="en-US" w:bidi="ar-SA"/>
-      </w:rPr>
-    </w:rPrDefault>
-    <w:pPrDefault>
-      <w:pPr>
-        <w:spacing w:after="160" w:line="259" w:lineRule="auto"/>
-      </w:pPr>
-    </w:pPrDefault>
-  </w:docDefaults>
-  <w:latentStyles w:defLockedState="0" w:defUIPriority="99" w:defSemiHidden="1" w:defUnhideWhenUsed="1" w:defQFormat="0" w:count="267">
-    <w:lsdException w:name="Normal" w:semiHidden="0" w:uiPriority="0" w:unhideWhenUsed="0" w:qFormat="1"/>
-    <w:lsdException w:name="heading 1" w:semiHidden="0" w:uiPriority="9" w:unhideWhenUsed="0" w:qFormat="1"/>
-    <w:lsdException w:name="heading 2" w:uiPriority="9" w:qFormat="1"/>
-    <w:lsdException w:name="heading 3" w:uiPriority="9" w:qFormat="1"/>
-    <w:lsdException w:name="heading 4" w:uiPriority="9" w:qFormat="1"/>
-    <w:lsdException w:name="heading 5" w:uiPriority="9" w:qFormat="1"/>
-    <w:lsdException w:name="heading 6" w:uiPriority="9" w:qFormat="1"/>
-    <w:lsdException w:name="heading 7" w:uiPriority="9" w:qFormat="1"/>
-    <w:lsdException w:name="heading 8" w:uiPriority="9" w:qFormat="1"/>
-    <w:lsdException w:name="heading 9" w:uiPriority="9" w:qFormat="1"/>
-    <w:lsdException w:name="toc 1" w:uiPriority="39"/>
-    <w:lsdException w:name="toc 2" w:uiPriority="39"/>
-    <w:lsdException w:name="toc 3" w:uiPriority="39"/>
-    <w:lsdException w:name="toc 4" w:uiPriority="39"/>
-    <w:lsdException w:name="toc 5" w:uiPriority="39"/>
-    <w:lsdException w:name="toc 6" w:uiPriority="39"/>
-    <w:lsdException w:name="toc 7" w:uiPriority="39"/>
-    <w:lsdException w:name="toc 8" w:uiPriority="39"/>
-    <w:lsdException w:name="toc 9" w:uiPriority="39"/>
-    <w:lsdException w:name="caption" w:uiPriority="35" w:qFormat="1"/>
-    <w:lsdException w:name="Title" w:semiHidden="0" w:uiPriority="10" w:unhideWhenUsed="0" w:qFormat="1"/>
-    <w:lsdException w:name="Default Paragraph Font" w:uiPriority="1"/>
-    <w:lsdException w:name="Subtitle" w:semiHidden="0" w:uiPriority="11" w:unhideWhenUsed="0" w:qFormat="1"/>
-    <w:lsdException w:name="Strong" w:semiHidden="0" w:uiPriority="22" w:unhideWhenUsed="0" w:qFormat="1"/>
-    <w:lsdException w:name="Emphasis" w:semiHidden="0" w:uiPriority="20" w:unhideWhenUsed="0" w:qFormat="1"/>
-    <w:lsdException w:name="Table Grid" w:semiHidden="0" w:uiPriority="39" w:unhideWhenUsed="0"/>
-    <w:lsdException w:name="Placeholder Text" w:unhideWhenUsed="0"/>
-    <w:lsdException w:name="No Spacing" w:semiHidden="0" w:uiPriority="1" w:unhideWhenUsed="0" w:qFormat="1"/>
-    <w:lsdException w:name="Light Shading" w:semiHidden="0" w:uiPriority="60" w:unhideWhenUsed="0"/>
-    <w:lsdException w:name="Light List" w:semiHidden="0" w:uiPriority="61" w:unhideWhenUsed="0"/>
-    <w:lsdException w:name="Light Grid" w:semiHidden="0" w:uiPriority="62" w:unhideWhenUsed="0"/>
-    <w:lsdException w:name="Medium Shading 1" w:semiHidden="0" w:uiPriority="63" w:unhideWhenUsed="0"/>
-    <w:lsdException w:name="Medium Shading 2" w:semiHidden="0" w:uiPriority="64" w:unhideWhenUsed="0"/>
-    <w:lsdException w:name="Medium List 1" w:semiHidden="0" w:uiPriority="65" w:unhideWhenUsed="0"/>
-    <w:lsdException w:name="Medium List 2" w:semiHidden="0" w:uiPriority="66" w:unhideWhenUsed="0"/>
-    <w:lsdException w:name="Medium Grid 1" w:semiHidden="0" w:uiPriority="67" w:unhideWhenUsed="0"/>
-    <w:lsdException w:name="Medium Grid 2" w:semiHidden="0" w:uiPriority="68" w:unhideWhenUsed="0"/>
-    <w:lsdException w:name="Medium Grid 3" w:semiHidden="0" w:uiPriority="69" w:unhideWhenUsed="0"/>
-    <w:lsdException w:name="Dark List" w:semiHidden="0" w:uiPriority="70" w:unhideWhenUsed="0"/>
-    <w:lsdException w:name="Colorful Shading" w:semiHidden="0" w:uiPriority="71" w:unhideWhenUsed="0"/>
-    <w:lsdException w:name="Colorful List" w:semiHidden="0" w:uiPriority="72" w:unhideWhenUsed="0"/>
-    <w:lsdException w:name="Colorful Grid" w:semiHidden="0" w:uiPriority="73" w:unhideWhenUsed="0"/>
-    <w:lsdException w:name="Light Shading Accent 1" w:semiHidden="0" w:uiPriority="60" w:unhideWhenUsed="0"/>
-    <w:lsdException w:name="Light List Accent 1" w:semiHidden="0" w:uiPriority="61" w:unhideWhenUsed="0"/>
-    <w:lsdException w:name="Light Grid Accent 1" w:semiHidden="0" w:uiPriority="62" w:unhideWhenUsed="0"/>
-    <w:lsdException w:name="Medium Shading 1 Accent 1" w:semiHidden="0" w:uiPriority="63" w:unhideWhenUsed="0"/>
-    <w:lsdException w:name="Medium Shading 2 Accent 1" w:semiHidden="0" w:uiPriority="64" w:unhideWhenUsed="0"/>
-    <w:lsdException w:name="Medium List 1 Accent 1" w:semiHidden="0" w:uiPriority="65" w:unhideWhenUsed="0"/>
-    <w:lsdException w:name="Revision" w:unhideWhenUsed="0"/>
-    <w:lsdException w:name="List Paragraph" w:semiHidden="0" w:uiPriority="34" w:unhideWhenUsed="0" w:qFormat="1"/>
-    <w:lsdException w:name="Quote" w:semiHidden="0" w:uiPriority="29" w:unhideWhenUsed="0" w:qFormat="1"/>
-    <w:lsdException w:name="Intense Quote" w:semiHidden="0" w:uiPriority="30" w:unhideWhenUsed="0" w:qFormat="1"/>
-    <w:lsdException w:name="Medium List 2 Accent 1" w:semiHidden="0" w:uiPriority="66" w:unhideWhenUsed="0"/>
-    <w:lsdException w:name="Medium Grid 1 Accent 1" w:semiHidden="0" w:uiPriority="67" w:unhideWhenUsed="0"/>
-    <w:lsdException w:name="Medium Grid 2 Accent 1" w:semiHidden="0" w:uiPriority="68" w:unhideWhenUsed="0"/>
-    <w:lsdException w:name="Medium Grid 3 Accent 1" w:semiHidden="0" w:uiPriority="69" w:unhideWhenUsed="0"/>
-    <w:lsdException w:name="Dark List Accent 1" w:semiHidden="0" w:uiPriority="70" w:unhideWhenUsed="0"/>
-    <w:lsdException w:name="Colorful Shading Accent 1" w:semiHidden="0" w:uiPriority="71" w:unhideWhenUsed="0"/>
-    <w:lsdException w:name="Colorful List Accent 1" w:semiHidden="0" w:uiPriority="72" w:unhideWhenUsed="0"/>
-    <w:lsdException w:name="Colorful Grid Accent 1" w:semiHidden="0" w:uiPriority="73" w:unhideWhenUsed="0"/>
-    <w:lsdException w:name="Light Shading Accent 2" w:semiHidden="0" w:uiPriority="60" w:unhideWhenUsed="0"/>
-    <w:lsdException w:name="Light List Accent 2" w:semiHidden="0" w:uiPriority="61" w:unhideWhenUsed="0"/>
-    <w:lsdException w:name="Light Grid Accent 2" w:semiHidden="0" w:uiPriority="62" w:unhideWhenUsed="0"/>
-    <w:lsdException w:name="Medium Shading 1 Accent 2" w:semiHidden="0" w:uiPriority="63" w:unhideWhenUsed="0"/>
-    <w:lsdException w:name="Medium Shading 2 Accent 2" w:semiHidden="0" w:uiPriority="64" w:unhideWhenUsed="0"/>
-    <w:lsdException w:name="Medium List 1 Accent 2" w:semiHidden="0" w:uiPriority="65" w:unhideWhenUsed="0"/>
-    <w:lsdException w:name="Medium List 2 Accent 2" w:semiHidden="0" w:uiPriority="66" w:unhideWhenUsed="0"/>
-    <w:lsdException w:name="Medium Grid 1 Accent 2" w:semiHidden="0" w:uiPriority="67" w:unhideWhenUsed="0"/>
-    <w:lsdException w:name="Medium Grid 2 Accent 2" w:semiHidden="0" w:uiPriority="68" w:unhideWhenUsed="0"/>
-    <w:lsdException w:name="Medium Grid 3 Accent 2" w:semiHidden="0" w:uiPriority="69" w:unhideWhenUsed="0"/>
-    <w:lsdException w:name="Dark List Accent 2" w:semiHidden="0" w:uiPriority="70" w:unhideWhenUsed="0"/>
-    <w:lsdException w:name="Colorful Shading Accent 2" w:semiHidden="0" w:uiPriority="71" w:unhideWhenUsed="0"/>
-    <w:lsdException w:name="Colorful List Accent 2" w:semiHidden="0" w:uiPriority="72" w:unhideWhenUsed="0"/>
-    <w:lsdException w:name="Colorful Grid Accent 2" w:semiHidden="0" w:uiPriority="73" w:unhideWhenUsed="0"/>
-    <w:lsdException w:name="Light Shading Accent 3" w:semiHidden="0" w:uiPriority="60" w:unhideWhenUsed="0"/>
-    <w:lsdException w:name="Light List Accent 3" w:semiHidden="0" w:uiPriority="61" w:unhideWhenUsed="0"/>
-    <w:lsdException w:name="Light Grid Accent 3" w:semiHidden="0" w:uiPriority="62" w:unhideWhenUsed="0"/>
-    <w:lsdException w:name="Medium Shading 1 Accent 3" w:semiHidden="0" w:uiPriority="63" w:unhideWhenUsed="0"/>
-    <w:lsdException w:name="Medium Shading 2 Accent 3" w:semiHidden="0" w:uiPriority="64" w:unhideWhenUsed="0"/>
-    <w:lsdException w:name="Medium List 1 Accent 3" w:semiHidden="0" w:uiPriority="65" w:unhideWhenUsed="0"/>
-    <w:lsdException w:name="Medium List 2 Accent 3" w:semiHidden="0" w:uiPriority="66" w:unhideWhenUsed="0"/>
-    <w:lsdException w:name="Medium Grid 1 Accent 3" w:semiHidden="0" w:uiPriority="67" w:unhideWhenUsed="0"/>
-    <w:lsdException w:name="Medium Grid 2 Accent 3" w:semiHidden="0" w:uiPriority="68" w:unhideWhenUsed="0"/>
-    <w:lsdException w:name="Medium Grid 3 Accent 3" w:semiHidden="0" w:uiPriority="69" w:unhideWhenUsed="0"/>
-    <w:lsdException w:name="Dark List Accent 3" w:semiHidden="0" w:uiPriority="70" w:unhideWhenUsed="0"/>
-    <w:lsdException w:name="Colorful Shading Accent 3" w:semiHidden="0" w:uiPriority="71" w:unhideWhenUsed="0"/>
-    <w:lsdException w:name="Colorful List Accent 3" w:semiHidden="0" w:uiPriority="72" w:unhideWhenUsed="0"/>
-    <w:lsdException w:name="Colorful Grid Accent 3" w:semiHidden="0" w:uiPriority="73" w:unhideWhenUsed="0"/>
-    <w:lsdException w:name="Light Shading Accent 4" w:semiHidden="0" w:uiPriority="60" w:unhideWhenUsed="0"/>
-    <w:lsdException w:name="Light List Accent 4" w:semiHidden="0" w:uiPriority="61" w:unhideWhenUsed="0"/>
-    <w:lsdException w:name="Light Grid Accent 4" w:semiHidden="0" w:uiPriority="62" w:unhideWhenUsed="0"/>
-    <w:lsdException w:name="Medium Shading 1 Accent 4" w:semiHidden="0" w:uiPriority="63" w:unhideWhenUsed="0"/>
-    <w:lsdException w:name="Medium Shading 2 Accent 4" w:semiHidden="0" w:uiPriority="64" w:unhideWhenUsed="0"/>
-    <w:lsdException w:name="Medium List 1 Accent 4" w:semiHidden="0" w:uiPriority="65" w:unhideWhenUsed="0"/>
-    <w:lsdException w:name="Medium List 2 Accent 4" w:semiHidden="0" w:uiPriority="66" w:unhideWhenUsed="0"/>
-    <w:lsdException w:name="Medium Grid 1 Accent 4" w:semiHidden="0" w:uiPriority="67" w:unhideWhenUsed="0"/>
-    <w:lsdException w:name="Medium Grid 2 Accent 4" w:semiHidden="0" w:uiPriority="68" w:unhideWhenUsed="0"/>
-    <w:lsdException w:name="Medium Grid 3 Accent 4" w:semiHidden="0" w:uiPriority="69" w:unhideWhenUsed="0"/>
-    <w:lsdException w:name="Dark List Accent 4" w:semiHidden="0" w:uiPriority="70" w:unhideWhenUsed="0"/>
-    <w:lsdException w:name="Colorful Shading Accent 4" w:semiHidden="0" w:uiPriority="71" w:unhideWhenUsed="0"/>
-    <w:lsdException w:name="Colorful List Accent 4" w:semiHidden="0" w:uiPriority="72" w:unhideWhenUsed="0"/>
-    <w:lsdException w:name="Colorful Grid Accent 4" w:semiHidden="0" w:uiPriority="73" w:unhideWhenUsed="0"/>
-    <w:lsdException w:name="Light Shading Accent 5" w:semiHidden="0" w:uiPriority="60" w:unhideWhenUsed="0"/>
-    <w:lsdException w:name="Light List Accent 5" w:semiHidden="0" w:uiPriority="61" w:unhideWhenUsed="0"/>
-    <w:lsdException w:name="Light Grid Accent 5" w:semiHidden="0" w:uiPriority="62" w:unhideWhenUsed="0"/>
-    <w:lsdException w:name="Medium Shading 1 Accent 5" w:semiHidden="0" w:uiPriority="63" w:unhideWhenUsed="0"/>
-    <w:lsdException w:name="Medium Shading 2 Accent 5" w:semiHidden="0" w:uiPriority="64" w:unhideWhenUsed="0"/>
-    <w:lsdException w:name="Medium List 1 Accent 5" w:semiHidden="0" w:uiPriority="65" w:unhideWhenUsed="0"/>
-    <w:lsdException w:name="Medium List 2 Accent 5" w:semiHidden="0" w:uiPriority="66" w:unhideWhenUsed="0"/>
-    <w:lsdException w:name="Medium Grid 1 Accent 5" w:semiHidden="0" w:uiPriority="67" w:unhideWhenUsed="0"/>
-    <w:lsdException w:name="Medium Grid 2 Accent 5" w:semiHidden="0" w:uiPriority="68" w:unhideWhenUsed="0"/>
-    <w:lsdException w:name="Medium Grid 3 Accent 5" w:semiHidden="0" w:uiPriority="69" w:unhideWhenUsed="0"/>
-    <w:lsdException w:name="Dark List Accent 5" w:semiHidden="0" w:uiPriority="70" w:unhideWhenUsed="0"/>
-    <w:lsdException w:name="Colorful Shading Accent 5" w:semiHidden="0" w:uiPriority="71" w:unhideWhenUsed="0"/>
-    <w:lsdException w:name="Colorful List Accent 5" w:semiHidden="0" w:uiPriority="72" w:unhideWhenUsed="0"/>
-    <w:lsdException w:name="Colorful Grid Accent 5" w:semiHidden="0" w:uiPriority="73" w:unhideWhenUsed="0"/>
-    <w:lsdException w:name="Light Shading Accent 6" w:semiHidden="0" w:uiPriority="60" w:unhideWhenUsed="0"/>
-    <w:lsdException w:name="Light List Accent 6" w:semiHidden="0" w:uiPriority="61" w:unhideWhenUsed="0"/>
-    <w:lsdException w:name="Light Grid Accent 6" w:semiHidden="0" w:uiPriority="62" w:unhideWhenUsed="0"/>
-    <w:lsdException w:name="Medium Shading 1 Accent 6" w:semiHidden="0" w:uiPriority="63" w:unhideWhenUsed="0"/>
-    <w:lsdException w:name="Medium Shading 2 Accent 6" w:semiHidden="0" w:uiPriority="64" w:unhideWhenUsed="0"/>
-    <w:lsdException w:name="Medium List 1 Accent 6" w:semiHidden="0" w:uiPriority="65" w:unhideWhenUsed="0"/>
-    <w:lsdException w:name="Medium List 2 Accent 6" w:semiHidden="0" w:uiPriority="66" w:unhideWhenUsed="0"/>
-    <w:lsdException w:name="Medium Grid 1 Accent 6" w:semiHidden="0" w:uiPriority="67" w:unhideWhenUsed="0"/>
-    <w:lsdException w:name="Medium Grid 2 Accent 6" w:semiHidden="0" w:uiPriority="68" w:unhideWhenUsed="0"/>
-    <w:lsdException w:name="Medium Grid 3 Accent 6" w:semiHidden="0" w:uiPriority="69" w:unhideWhenUsed="0"/>
-    <w:lsdException w:name="Dark List Accent 6" w:semiHidden="0" w:uiPriority="70" w:unhideWhenUsed="0"/>
-    <w:lsdException w:name="Colorful Shading Accent 6" w:semiHidden="0" w:uiPriority="71" w:unhideWhenUsed="0"/>
-    <w:lsdException w:name="Colorful List Accent 6" w:semiHidden="0" w:uiPriority="72" w:unhideWhenUsed="0"/>
-    <w:lsdException w:name="Colorful Grid Accent 6" w:semiHidden="0" w:uiPriority="73" w:unhideWhenUsed="0"/>
-    <w:lsdException w:name="Subtle Emphasis" w:semiHidden="0" w:uiPriority="19" w:unhideWhenUsed="0" w:qFormat="1"/>
-    <w:lsdException w:name="Intense Emphasis" w:semiHidden="0" w:uiPriority="21" w:unhideWhenUsed="0" w:qFormat="1"/>
-    <w:lsdException w:name="Subtle Reference" w:semiHidden="0" w:uiPriority="31" w:unhideWhenUsed="0" w:qFormat="1"/>
-    <w:lsdException w:name="Intense Reference" w:semiHidden="0" w:uiPriority="32" w:unhideWhenUsed="0" w:qFormat="1"/>
-    <w:lsdException w:name="Book Title" w:semiHidden="0" w:uiPriority="33" w:unhideWhenUsed="0" w:qFormat="1"/>
-    <w:lsdException w:name="Bibliography" w:uiPriority="37"/>
-    <w:lsdException w:name="TOC Heading" w:uiPriority="39" w:qFormat="1"/>
-  </w:latentStyles>
-  <w:style w:type="paragraph" w:default="1" w:styleId="a">
-    <w:name w:val="Normal"/>
-    <w:qFormat/>
-    <w:rsid w:val="00FB0C36"/>
-    <w:rPr>
-      <w:rFonts w:ascii="Times New Roman" w:hAnsi="Times New Roman" w:cs="Times New Roman"/>
-      <w:sz w:val="28"/>
-      <w:szCs w:val="24"/>
-    </w:rPr>
-  </w:style>
-  <w:style w:type="paragraph" w:styleId="1">
-    <w:name w:val="heading 1"/>
-    <w:basedOn w:val="a"/>
-    <w:next w:val="a"/>
-    <w:link w:val="10"/>
-    <w:uiPriority w:val="9"/>
-    <w:qFormat/>
-    <w:rsid w:val="00FB243F"/>
-    <w:pPr>
-      <w:keepNext/>
-      <w:keepLines/>
-      <w:spacing w:before="240" w:after="0"/>
-      <w:outlineLvl w:val="0"/>
-    </w:pPr>
-    <w:rPr>
-      <w:rFonts w:asciiTheme="majorHAnsi" w:eastAsiaTheme="majorEastAsia" w:hAnsiTheme="majorHAnsi" w:cstheme="majorBidi"/>
-      <w:color w:val="2E74B5" w:themeColor="accent1" w:themeShade="BF"/>
-      <w:sz w:val="32"/>
-      <w:szCs w:val="32"/>
-    </w:rPr>
-  </w:style>
-  <w:style w:type="paragraph" w:styleId="3">
-    <w:name w:val="heading 3"/>
-    <w:basedOn w:val="a"/>
-    <w:next w:val="a"/>
-    <w:link w:val="30"/>
-    <w:uiPriority w:val="9"/>
-    <w:semiHidden/>
-    <w:unhideWhenUsed/>
-    <w:qFormat/>
-    <w:rsid w:val="0016628E"/>
-    <w:pPr>
-      <w:keepNext/>
-      <w:keepLines/>
-      <w:spacing w:before="40" w:after="0"/>
-      <w:outlineLvl w:val="2"/>
-    </w:pPr>
-    <w:rPr>
-      <w:rFonts w:asciiTheme="majorHAnsi" w:eastAsiaTheme="majorEastAsia" w:hAnsiTheme="majorHAnsi" w:cstheme="majorBidi"/>
-      <w:color w:val="1F4D78" w:themeColor="accent1" w:themeShade="7F"/>
-      <w:sz w:val="24"/>
-    </w:rPr>
-  </w:style>
-  <w:style w:type="character" w:default="1" w:styleId="a0">
-    <w:name w:val="Default Paragraph Font"/>
-    <w:uiPriority w:val="1"/>
-    <w:semiHidden/>
-    <w:unhideWhenUsed/>
-  </w:style>
-  <w:style w:type="table" w:default="1" w:styleId="a1">
-    <w:name w:val="Normal Table"/>
-    <w:uiPriority w:val="99"/>
-    <w:semiHidden/>
-    <w:unhideWhenUsed/>
-    <w:tblPr>
-      <w:tblInd w:w="0" w:type="dxa"/>
-      <w:tblCellMar>
-        <w:top w:w="0" w:type="dxa"/>
-        <w:left w:w="108" w:type="dxa"/>
-        <w:bottom w:w="0" w:type="dxa"/>
-        <w:right w:w="108" w:type="dxa"/>
-      </w:tblCellMar>
-    </w:tblPr>
-  </w:style>
-  <w:style w:type="numbering" w:default="1" w:styleId="a2">
-    <w:name w:val="No List"/>
-    <w:uiPriority w:val="99"/>
-    <w:semiHidden/>
-    <w:unhideWhenUsed/>
-  </w:style>
-  <w:style w:type="paragraph" w:styleId="a3">
-    <w:name w:val="List Paragraph"/>
-    <w:basedOn w:val="a"/>
-    <w:uiPriority w:val="34"/>
-    <w:qFormat/>
-    <w:rsid w:val="00DC352B"/>
-    <w:pPr>
-      <w:ind w:left="720"/>
-      <w:contextualSpacing/>
-    </w:pPr>
-  </w:style>
-  <w:style w:type="character" w:styleId="a4">
-    <w:name w:val="Hyperlink"/>
-    <w:basedOn w:val="a0"/>
-    <w:uiPriority w:val="99"/>
-    <w:unhideWhenUsed/>
-    <w:rsid w:val="00580074"/>
-    <w:rPr>
-      <w:color w:val="0563C1" w:themeColor="hyperlink"/>
-      <w:u w:val="single"/>
-    </w:rPr>
-  </w:style>
-  <w:style w:type="table" w:styleId="a5">
-    <w:name w:val="Table Grid"/>
-    <w:basedOn w:val="a1"/>
-    <w:uiPriority w:val="39"/>
-    <w:rsid w:val="004F2D3E"/>
-    <w:pPr>
-      <w:spacing w:after="0" w:line="240" w:lineRule="auto"/>
-    </w:pPr>
-    <w:tblPr>
-      <w:tblInd w:w="0" w:type="dxa"/>
-      <w:tblBorders>
-        <w:top w:val="single" w:sz="4" w:space="0" w:color="auto"/>
-        <w:left w:val="single" w:sz="4" w:space="0" w:color="auto"/>
-        <w:bottom w:val="single" w:sz="4" w:space="0" w:color="auto"/>
-        <w:right w:val="single" w:sz="4" w:space="0" w:color="auto"/>
-        <w:insideH w:val="single" w:sz="4" w:space="0" w:color="auto"/>
-        <w:insideV w:val="single" w:sz="4" w:space="0" w:color="auto"/>
-      </w:tblBorders>
-      <w:tblCellMar>
-        <w:top w:w="0" w:type="dxa"/>
-        <w:left w:w="108" w:type="dxa"/>
-        <w:bottom w:w="0" w:type="dxa"/>
-        <w:right w:w="108" w:type="dxa"/>
-      </w:tblCellMar>
     </w:tblPr>
   </w:style>
   <w:style w:type="paragraph" w:customStyle="1" w:styleId="a6">
@@ -6897,7 +6523,7 @@
   <a:extraClrSchemeLst/>
   <a:extLst>
     <a:ext uri="{05A4C25C-085E-4340-85A3-A5531E510DB2}">
-      <thm15:themeFamily xmlns:thm15="http://schemas.microsoft.com/office/thememl/2012/main" xmlns="" name="Office Theme" id="{62F939B6-93AF-4DB8-9C6B-D6C7DFDC589F}" vid="{4A3C46E8-61CC-4603-A589-7422A47A8E4A}"/>
+      <thm15:themeFamily xmlns:thm15="http://schemas.microsoft.com/office/thememl/2012/main" name="Office Theme" id="{62F939B6-93AF-4DB8-9C6B-D6C7DFDC589F}" vid="{4A3C46E8-61CC-4603-A589-7422A47A8E4A}"/>
     </a:ext>
   </a:extLst>
 </a:theme>
@@ -6908,7 +6534,7 @@
 </file>
 
 <file path=customXml/itemProps1.xml><?xml version="1.0" encoding="utf-8"?>
-<ds:datastoreItem xmlns:ds="http://schemas.openxmlformats.org/officeDocument/2006/customXml" ds:itemID="{27693A95-D4E3-4B66-9A82-A3578E3CD7A3}">
+<ds:datastoreItem xmlns:ds="http://schemas.openxmlformats.org/officeDocument/2006/customXml" ds:itemID="{CB3F471A-D926-4CE7-BCF9-989D2FBB42CB}">
   <ds:schemaRefs>
     <ds:schemaRef ds:uri="http://schemas.openxmlformats.org/officeDocument/2006/bibliography"/>
   </ds:schemaRefs>
